--- a/FinalReport/StateMachine_yellow.docx
+++ b/FinalReport/StateMachine_yellow.docx
@@ -1,6 +1,6 @@
 
 <file path=word/document.xml><?xml version="1.0" encoding="utf-8"?>
-<w:document xmlns:wpc="http://schemas.microsoft.com/office/word/2010/wordprocessingCanvas" xmlns:mc="http://schemas.openxmlformats.org/markup-compatibility/2006" xmlns:o="urn:schemas-microsoft-com:office:office" xmlns:r="http://schemas.openxmlformats.org/officeDocument/2006/relationships" xmlns:m="http://schemas.openxmlformats.org/officeDocument/2006/math" xmlns:v="urn:schemas-microsoft-com:vml" xmlns:wp14="http://schemas.microsoft.com/office/word/2010/wordprocessingDrawing" xmlns:wp="http://schemas.openxmlformats.org/drawingml/2006/wordprocessingDrawing" xmlns:w10="urn:schemas-microsoft-com:office:word" xmlns:w="http://schemas.openxmlformats.org/wordprocessingml/2006/main" xmlns:w14="http://schemas.microsoft.com/office/word/2010/wordml" xmlns:w15="http://schemas.microsoft.com/office/word/2012/wordml" xmlns:wpg="http://schemas.microsoft.com/office/word/2010/wordprocessingGroup" xmlns:wpi="http://schemas.microsoft.com/office/word/2010/wordprocessingInk" xmlns:wne="http://schemas.microsoft.com/office/word/2006/wordml" xmlns:wps="http://schemas.microsoft.com/office/word/2010/wordprocessingShape" mc:Ignorable="w14 w15 wp14">
+<w:document xmlns:wpc="http://schemas.microsoft.com/office/word/2010/wordprocessingCanvas" xmlns:mc="http://schemas.openxmlformats.org/markup-compatibility/2006" xmlns:o="urn:schemas-microsoft-com:office:office" xmlns:r="http://schemas.openxmlformats.org/officeDocument/2006/relationships" xmlns:m="http://schemas.openxmlformats.org/officeDocument/2006/math" xmlns:v="urn:schemas-microsoft-com:vml" xmlns:wp14="http://schemas.microsoft.com/office/word/2010/wordprocessingDrawing" xmlns:wp="http://schemas.openxmlformats.org/drawingml/2006/wordprocessingDrawing" xmlns:w10="urn:schemas-microsoft-com:office:word" xmlns:w="http://schemas.openxmlformats.org/wordprocessingml/2006/main" xmlns:w14="http://schemas.microsoft.com/office/word/2010/wordml" xmlns:wpg="http://schemas.microsoft.com/office/word/2010/wordprocessingGroup" xmlns:wpi="http://schemas.microsoft.com/office/word/2010/wordprocessingInk" xmlns:wne="http://schemas.microsoft.com/office/word/2006/wordml" xmlns:wps="http://schemas.microsoft.com/office/word/2010/wordprocessingShape" mc:Ignorable="w14 wp14">
   <w:body>
     <w:p>
       <w:bookmarkStart w:id="0" w:name="_GoBack"/>
@@ -12,16 +12,90 @@
         <mc:AlternateContent>
           <mc:Choice Requires="wps">
             <w:drawing>
-              <wp:anchor distT="0" distB="0" distL="114300" distR="114300" simplePos="0" relativeHeight="251693056" behindDoc="0" locked="0" layoutInCell="1" allowOverlap="1" wp14:anchorId="1A950171" wp14:editId="616503F2">
+              <wp:anchor distT="0" distB="0" distL="114300" distR="114300" simplePos="0" relativeHeight="251710464" behindDoc="0" locked="0" layoutInCell="1" allowOverlap="1" wp14:anchorId="79A6E750" wp14:editId="1304D250">
                 <wp:simplePos x="0" y="0"/>
                 <wp:positionH relativeFrom="column">
-                  <wp:posOffset>6366328</wp:posOffset>
+                  <wp:posOffset>645795</wp:posOffset>
                 </wp:positionH>
                 <wp:positionV relativeFrom="paragraph">
-                  <wp:posOffset>580383</wp:posOffset>
+                  <wp:posOffset>3089275</wp:posOffset>
                 </wp:positionV>
-                <wp:extent cx="2683135" cy="932815"/>
-                <wp:effectExtent l="0" t="20320" r="20955" b="59055"/>
+                <wp:extent cx="390525" cy="190500"/>
+                <wp:effectExtent l="0" t="0" r="28575" b="19050"/>
+                <wp:wrapNone/>
+                <wp:docPr id="14" name="Rectangle 14"/>
+                <wp:cNvGraphicFramePr/>
+                <a:graphic xmlns:a="http://schemas.openxmlformats.org/drawingml/2006/main">
+                  <a:graphicData uri="http://schemas.microsoft.com/office/word/2010/wordprocessingShape">
+                    <wps:wsp>
+                      <wps:cNvSpPr/>
+                      <wps:spPr>
+                        <a:xfrm>
+                          <a:off x="0" y="0"/>
+                          <a:ext cx="390525" cy="190500"/>
+                        </a:xfrm>
+                        <a:prstGeom prst="rect">
+                          <a:avLst/>
+                        </a:prstGeom>
+                        <a:ln>
+                          <a:solidFill>
+                            <a:schemeClr val="bg1"/>
+                          </a:solidFill>
+                        </a:ln>
+                        <a:effectLst/>
+                      </wps:spPr>
+                      <wps:style>
+                        <a:lnRef idx="1">
+                          <a:schemeClr val="accent3"/>
+                        </a:lnRef>
+                        <a:fillRef idx="2">
+                          <a:schemeClr val="accent3"/>
+                        </a:fillRef>
+                        <a:effectRef idx="1">
+                          <a:schemeClr val="accent3"/>
+                        </a:effectRef>
+                        <a:fontRef idx="minor">
+                          <a:schemeClr val="dk1"/>
+                        </a:fontRef>
+                      </wps:style>
+                      <wps:bodyPr rot="0" spcFirstLastPara="0" vertOverflow="overflow" horzOverflow="overflow" vert="horz" wrap="square" lIns="91440" tIns="45720" rIns="91440" bIns="45720" numCol="1" spcCol="0" rtlCol="0" fromWordArt="0" anchor="ctr" anchorCtr="0" forceAA="0" compatLnSpc="1">
+                        <a:prstTxWarp prst="textNoShape">
+                          <a:avLst/>
+                        </a:prstTxWarp>
+                        <a:noAutofit/>
+                      </wps:bodyPr>
+                    </wps:wsp>
+                  </a:graphicData>
+                </a:graphic>
+              </wp:anchor>
+            </w:drawing>
+          </mc:Choice>
+          <mc:Fallback>
+            <w:pict>
+              <v:rect id="Rectangle 14" o:spid="_x0000_s1026" style="position:absolute;margin-left:50.85pt;margin-top:243.25pt;width:30.75pt;height:15pt;z-index:251710464;visibility:visible;mso-wrap-style:square;mso-wrap-distance-left:9pt;mso-wrap-distance-top:0;mso-wrap-distance-right:9pt;mso-wrap-distance-bottom:0;mso-position-horizontal:absolute;mso-position-horizontal-relative:text;mso-position-vertical:absolute;mso-position-vertical-relative:text;v-text-anchor:middle" o:gfxdata="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" fillcolor="#cdddac [1622]" strokecolor="white [3212]">
+                <v:fill color2="#f0f4e6 [502]" rotate="t" angle="180" colors="0 #dafda7;22938f #e4fdc2;1 #f5ffe6" focus="100%" type="gradient"/>
+              </v:rect>
+            </w:pict>
+          </mc:Fallback>
+        </mc:AlternateContent>
+      </w:r>
+      <w:r>
+        <w:rPr>
+          <w:noProof/>
+        </w:rPr>
+        <mc:AlternateContent>
+          <mc:Choice Requires="wps">
+            <w:drawing>
+              <wp:anchor distT="0" distB="0" distL="114300" distR="114300" simplePos="0" relativeHeight="251693056" behindDoc="0" locked="0" layoutInCell="1" allowOverlap="1" wp14:anchorId="399E38AE" wp14:editId="05F14BDF">
+                <wp:simplePos x="0" y="0"/>
+                <wp:positionH relativeFrom="column">
+                  <wp:posOffset>6321287</wp:posOffset>
+                </wp:positionH>
+                <wp:positionV relativeFrom="paragraph">
+                  <wp:posOffset>628153</wp:posOffset>
+                </wp:positionV>
+                <wp:extent cx="2778760" cy="932815"/>
+                <wp:effectExtent l="0" t="10478" r="11113" b="11112"/>
                 <wp:wrapNone/>
                 <wp:docPr id="214" name="Bent-Up Arrow 213"/>
                 <wp:cNvGraphicFramePr/>
@@ -32,11 +106,11 @@
                       <wps:spPr bwMode="auto">
                         <a:xfrm rot="5400000" flipH="1" flipV="1">
                           <a:off x="0" y="0"/>
-                          <a:ext cx="2683135" cy="932815"/>
+                          <a:ext cx="2778760" cy="932815"/>
                         </a:xfrm>
                         <a:prstGeom prst="bentUpArrow">
                           <a:avLst>
-                            <a:gd name="adj1" fmla="val 0"/>
+                            <a:gd name="adj1" fmla="val 2557"/>
                             <a:gd name="adj2" fmla="val 4525"/>
                             <a:gd name="adj3" fmla="val 7763"/>
                           </a:avLst>
@@ -44,7 +118,7 @@
                         <a:solidFill>
                           <a:schemeClr val="tx1"/>
                         </a:solidFill>
-                        <a:ln w="19050" cap="sq" algn="ctr">
+                        <a:ln w="3175" cap="sq" algn="ctr">
                           <a:solidFill>
                             <a:schemeClr val="tx1"/>
                           </a:solidFill>
@@ -54,21 +128,26 @@
                         </a:ln>
                         <a:effectLst/>
                       </wps:spPr>
-                      <wps:bodyPr wrap="none" rtlCol="0" anchor="ctr"/>
+                      <wps:bodyPr wrap="square" rtlCol="0" anchor="ctr">
+                        <a:noAutofit/>
+                      </wps:bodyPr>
                     </wps:wsp>
                   </a:graphicData>
                 </a:graphic>
                 <wp14:sizeRelH relativeFrom="margin">
                   <wp14:pctWidth>0</wp14:pctWidth>
                 </wp14:sizeRelH>
+                <wp14:sizeRelV relativeFrom="margin">
+                  <wp14:pctHeight>0</wp14:pctHeight>
+                </wp14:sizeRelV>
               </wp:anchor>
             </w:drawing>
           </mc:Choice>
           <mc:Fallback>
             <w:pict>
-              <v:shape w14:anchorId="581F48A8" id="Bent-Up Arrow 213" o:spid="_x0000_s1026" style="position:absolute;margin-left:501.3pt;margin-top:45.7pt;width:211.25pt;height:73.45pt;rotation:90;flip:x y;z-index:251693056;visibility:visible;mso-wrap-style:none;mso-width-percent:0;mso-wrap-distance-left:9pt;mso-wrap-distance-top:0;mso-wrap-distance-right:9pt;mso-wrap-distance-bottom:0;mso-position-horizontal:absolute;mso-position-horizontal-relative:text;mso-position-vertical:absolute;mso-position-vertical-relative:text;mso-width-percent:0;mso-width-relative:margin;v-text-anchor:middle" coordsize="2683135,932815" o:gfxdata="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" path="m,932815r2640925,l2640925,72414r-42210,l2640925,r42210,72414l2640925,72414r,860401l,932815xe" fillcolor="black [3213]" strokecolor="black [3213]" strokeweight="1.5pt">
+              <v:shape id="Bent-Up Arrow 213" o:spid="_x0000_s1026" style="position:absolute;margin-left:497.75pt;margin-top:49.45pt;width:218.8pt;height:73.45pt;rotation:90;flip:x y;z-index:251693056;visibility:visible;mso-wrap-style:square;mso-width-percent:0;mso-height-percent:0;mso-wrap-distance-left:9pt;mso-wrap-distance-top:0;mso-wrap-distance-right:9pt;mso-wrap-distance-bottom:0;mso-position-horizontal:absolute;mso-position-horizontal-relative:text;mso-position-vertical:absolute;mso-position-vertical-relative:text;mso-width-percent:0;mso-height-percent:0;mso-width-relative:margin;mso-height-relative:margin;v-text-anchor:middle" coordsize="2778760,932815" o:gfxdata="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" path="m,908963r2724624,l2724624,72414r-30284,l2736550,r42210,72414l2748476,72414r,860401l,932815,,908963xe" fillcolor="black [3213]" strokecolor="black [3213]" strokeweight=".25pt">
                 <v:stroke joinstyle="miter" endcap="square"/>
-                <v:path arrowok="t" o:connecttype="custom" o:connectlocs="0,932815;2640925,932815;2640925,72414;2598715,72414;2640925,0;2683135,72414;2640925,72414;2640925,932815;0,932815" o:connectangles="0,0,0,0,0,0,0,0,0"/>
+                <v:path arrowok="t" o:connecttype="custom" o:connectlocs="0,908963;2724624,908963;2724624,72414;2694340,72414;2736550,0;2778760,72414;2748476,72414;2748476,932815;0,932815;0,908963" o:connectangles="0,0,0,0,0,0,0,0,0,0"/>
               </v:shape>
             </w:pict>
           </mc:Fallback>
@@ -81,16 +160,16 @@
         <mc:AlternateContent>
           <mc:Choice Requires="wps">
             <w:drawing>
-              <wp:anchor distT="0" distB="0" distL="114300" distR="114300" simplePos="0" relativeHeight="251705344" behindDoc="0" locked="0" layoutInCell="1" allowOverlap="1" wp14:anchorId="3DBC0C85" wp14:editId="72392CFF">
+              <wp:anchor distT="0" distB="0" distL="114300" distR="114300" simplePos="0" relativeHeight="251705344" behindDoc="0" locked="0" layoutInCell="1" allowOverlap="1" wp14:anchorId="14F869A1" wp14:editId="18F90122">
                 <wp:simplePos x="0" y="0"/>
                 <wp:positionH relativeFrom="column">
-                  <wp:posOffset>4498681</wp:posOffset>
+                  <wp:posOffset>4492486</wp:posOffset>
                 </wp:positionH>
                 <wp:positionV relativeFrom="paragraph">
-                  <wp:posOffset>1741170</wp:posOffset>
+                  <wp:posOffset>1741336</wp:posOffset>
                 </wp:positionV>
-                <wp:extent cx="823595" cy="742950"/>
-                <wp:effectExtent l="19050" t="19050" r="14605" b="19050"/>
+                <wp:extent cx="890546" cy="742950"/>
+                <wp:effectExtent l="19050" t="19050" r="24130" b="19050"/>
                 <wp:wrapNone/>
                 <wp:docPr id="378" name="Bent-Up Arrow 377"/>
                 <wp:cNvGraphicFramePr/>
@@ -101,7 +180,7 @@
                       <wps:spPr bwMode="auto">
                         <a:xfrm rot="10800000" flipV="1">
                           <a:off x="0" y="0"/>
-                          <a:ext cx="823595" cy="742950"/>
+                          <a:ext cx="890546" cy="742950"/>
                         </a:xfrm>
                         <a:prstGeom prst="bentUpArrow">
                           <a:avLst>
@@ -123,18 +202,23 @@
                         </a:ln>
                         <a:effectLst/>
                       </wps:spPr>
-                      <wps:bodyPr wrap="none" rtlCol="0" anchor="ctr"/>
+                      <wps:bodyPr wrap="square" rtlCol="0" anchor="ctr">
+                        <a:noAutofit/>
+                      </wps:bodyPr>
                     </wps:wsp>
                   </a:graphicData>
                 </a:graphic>
+                <wp14:sizeRelH relativeFrom="margin">
+                  <wp14:pctWidth>0</wp14:pctWidth>
+                </wp14:sizeRelH>
               </wp:anchor>
             </w:drawing>
           </mc:Choice>
           <mc:Fallback>
             <w:pict>
-              <v:shape w14:anchorId="2CABE73F" id="Bent-Up Arrow 377" o:spid="_x0000_s1026" style="position:absolute;margin-left:354.25pt;margin-top:137.1pt;width:64.85pt;height:58.5pt;rotation:180;flip:y;z-index:251705344;visibility:visible;mso-wrap-style:none;mso-wrap-distance-left:9pt;mso-wrap-distance-top:0;mso-wrap-distance-right:9pt;mso-wrap-distance-bottom:0;mso-position-horizontal:absolute;mso-position-horizontal-relative:text;mso-position-vertical:absolute;mso-position-vertical-relative:text;v-text-anchor:middle" coordsize="823595,742950" o:gfxdata="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" path="m,742950r776975,l776975,83678r-46620,l776975,r46620,83678l776975,83678r,659272l,742950xe" fillcolor="black [3213]" strokecolor="black [3213]" strokeweight="1.5pt">
+              <v:shape id="Bent-Up Arrow 377" o:spid="_x0000_s1026" style="position:absolute;margin-left:353.75pt;margin-top:137.1pt;width:70.1pt;height:58.5pt;rotation:180;flip:y;z-index:251705344;visibility:visible;mso-wrap-style:square;mso-width-percent:0;mso-wrap-distance-left:9pt;mso-wrap-distance-top:0;mso-wrap-distance-right:9pt;mso-wrap-distance-bottom:0;mso-position-horizontal:absolute;mso-position-horizontal-relative:text;mso-position-vertical:absolute;mso-position-vertical-relative:text;mso-width-percent:0;mso-width-relative:margin;v-text-anchor:middle" coordsize="890546,742950" o:gfxdata="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" path="m,742950r843926,l843926,83678r-46620,l843926,r46620,83678l843926,83678r,659272l,742950xe" fillcolor="black [3213]" strokecolor="black [3213]" strokeweight="1.5pt">
                 <v:stroke joinstyle="miter" endcap="square"/>
-                <v:path arrowok="t" o:connecttype="custom" o:connectlocs="0,742950;776975,742950;776975,83678;730355,83678;776975,0;823595,83678;776975,83678;776975,742950;0,742950" o:connectangles="0,0,0,0,0,0,0,0,0"/>
+                <v:path arrowok="t" o:connecttype="custom" o:connectlocs="0,742950;843926,742950;843926,83678;797306,83678;843926,0;890546,83678;843926,83678;843926,742950;0,742950" o:connectangles="0,0,0,0,0,0,0,0,0"/>
               </v:shape>
             </w:pict>
           </mc:Fallback>
@@ -147,7 +231,115 @@
         <mc:AlternateContent>
           <mc:Choice Requires="wps">
             <w:drawing>
-              <wp:anchor distT="0" distB="0" distL="114300" distR="114300" simplePos="0" relativeHeight="251713536" behindDoc="0" locked="0" layoutInCell="1" allowOverlap="1" wp14:anchorId="168014F2" wp14:editId="4AB04761">
+              <wp:anchor distT="0" distB="0" distL="114300" distR="114300" simplePos="0" relativeHeight="251664384" behindDoc="0" locked="0" layoutInCell="1" allowOverlap="1" wp14:anchorId="23AD3F4F" wp14:editId="486277E4">
+                <wp:simplePos x="0" y="0"/>
+                <wp:positionH relativeFrom="column">
+                  <wp:posOffset>7696835</wp:posOffset>
+                </wp:positionH>
+                <wp:positionV relativeFrom="paragraph">
+                  <wp:posOffset>5967730</wp:posOffset>
+                </wp:positionV>
+                <wp:extent cx="457200" cy="476250"/>
+                <wp:effectExtent l="0" t="0" r="0" b="0"/>
+                <wp:wrapNone/>
+                <wp:docPr id="5" name="Slide Number Placeholder 4"/>
+                <wp:cNvGraphicFramePr>
+                  <a:graphicFrameLocks xmlns:a="http://schemas.openxmlformats.org/drawingml/2006/main" noGrp="1"/>
+                </wp:cNvGraphicFramePr>
+                <a:graphic xmlns:a="http://schemas.openxmlformats.org/drawingml/2006/main">
+                  <a:graphicData uri="http://schemas.microsoft.com/office/word/2010/wordprocessingShape">
+                    <wps:wsp>
+                      <wps:cNvSpPr>
+                        <a:spLocks noGrp="1"/>
+                      </wps:cNvSpPr>
+                      <wps:spPr>
+                        <a:xfrm>
+                          <a:off x="0" y="0"/>
+                          <a:ext cx="457200" cy="476250"/>
+                        </a:xfrm>
+                        <a:prstGeom prst="rect">
+                          <a:avLst/>
+                        </a:prstGeom>
+                      </wps:spPr>
+                      <wps:txbx>
+                        <w:txbxContent>
+                          <w:p>
+                            <w:pPr>
+                              <w:pStyle w:val="NormalWeb"/>
+                              <w:spacing w:before="0" w:beforeAutospacing="0" w:after="0" w:afterAutospacing="0"/>
+                              <w:jc w:val="center"/>
+                            </w:pPr>
+                            <w:r>
+                              <w:rPr>
+                                <w:rFonts w:asciiTheme="minorHAnsi" w:hAnsi="Calibri" w:cstheme="minorBidi"/>
+                                <w:color w:val="EEECE1" w:themeColor="background2"/>
+                                <w:kern w:val="24"/>
+                                <w14:textFill>
+                                  <w14:solidFill>
+                                    <w14:schemeClr w14:val="bg2">
+                                      <w14:shade w14:val="50000"/>
+                                      <w14:satMod w14:val="200000"/>
+                                    </w14:schemeClr>
+                                  </w14:solidFill>
+                                </w14:textFill>
+                              </w:rPr>
+                              <w:t>13</w:t>
+                            </w:r>
+                          </w:p>
+                        </w:txbxContent>
+                      </wps:txbx>
+                      <wps:bodyPr anchor="b"/>
+                    </wps:wsp>
+                  </a:graphicData>
+                </a:graphic>
+              </wp:anchor>
+            </w:drawing>
+          </mc:Choice>
+          <mc:Fallback>
+            <w:pict>
+              <v:rect id="Slide Number Placeholder 4" o:spid="_x0000_s1026" style="position:absolute;margin-left:606.05pt;margin-top:469.9pt;width:36pt;height:37.5pt;z-index:251664384;visibility:visible;mso-wrap-style:square;mso-wrap-distance-left:9pt;mso-wrap-distance-top:0;mso-wrap-distance-right:9pt;mso-wrap-distance-bottom:0;mso-position-horizontal:absolute;mso-position-horizontal-relative:text;mso-position-vertical:absolute;mso-position-vertical-relative:text;v-text-anchor:bottom" o:gfxdata="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" filled="f" stroked="f">
+                <v:path arrowok="t"/>
+                <o:lock v:ext="edit" grouping="t"/>
+                <v:textbox>
+                  <w:txbxContent>
+                    <w:p>
+                      <w:pPr>
+                        <w:pStyle w:val="NormalWeb"/>
+                        <w:spacing w:before="0" w:beforeAutospacing="0" w:after="0" w:afterAutospacing="0"/>
+                        <w:jc w:val="center"/>
+                      </w:pPr>
+                      <w:r>
+                        <w:rPr>
+                          <w:rFonts w:asciiTheme="minorHAnsi" w:hAnsi="Calibri" w:cstheme="minorBidi"/>
+                          <w:color w:val="EEECE1" w:themeColor="background2"/>
+                          <w:kern w:val="24"/>
+                          <w14:textFill>
+                            <w14:solidFill>
+                              <w14:schemeClr w14:val="bg2">
+                                <w14:shade w14:val="50000"/>
+                                <w14:satMod w14:val="200000"/>
+                              </w14:schemeClr>
+                            </w14:solidFill>
+                          </w14:textFill>
+                        </w:rPr>
+                        <w:t>13</w:t>
+                      </w:r>
+                    </w:p>
+                  </w:txbxContent>
+                </v:textbox>
+              </v:rect>
+            </w:pict>
+          </mc:Fallback>
+        </mc:AlternateContent>
+      </w:r>
+      <w:r>
+        <w:rPr>
+          <w:noProof/>
+        </w:rPr>
+        <mc:AlternateContent>
+          <mc:Choice Requires="wps">
+            <w:drawing>
+              <wp:anchor distT="0" distB="0" distL="114300" distR="114300" simplePos="0" relativeHeight="251713536" behindDoc="0" locked="0" layoutInCell="1" allowOverlap="1" wp14:anchorId="049E3688" wp14:editId="449EA492">
                 <wp:simplePos x="0" y="0"/>
                 <wp:positionH relativeFrom="column">
                   <wp:posOffset>2624979</wp:posOffset>
@@ -249,7 +441,7 @@
               </wp:anchor>
             </w:drawing>
           </mc:Choice>
-          <mc:Fallback>
+          <mc:Fallback xmlns:w15="http://schemas.microsoft.com/office/word/2012/wordml">
             <w:pict>
               <v:shapetype w14:anchorId="6CE5B0B3" id="_x0000_t9" coordsize="21600,21600" o:spt="9" adj="5400" path="m@0,l,10800@0,21600@1,21600,21600,10800@1,xe">
                 <v:stroke joinstyle="miter"/>
@@ -327,7 +519,7 @@
         <mc:AlternateContent>
           <mc:Choice Requires="wps">
             <w:drawing>
-              <wp:anchor distT="0" distB="0" distL="114300" distR="114300" simplePos="0" relativeHeight="251669504" behindDoc="0" locked="0" layoutInCell="1" allowOverlap="1" wp14:anchorId="67AF284E" wp14:editId="45AA30E5">
+              <wp:anchor distT="0" distB="0" distL="114300" distR="114300" simplePos="0" relativeHeight="251669504" behindDoc="0" locked="0" layoutInCell="1" allowOverlap="1" wp14:anchorId="151C527A" wp14:editId="7A94D933">
                 <wp:simplePos x="0" y="0"/>
                 <wp:positionH relativeFrom="column">
                   <wp:posOffset>1145540</wp:posOffset>
@@ -429,7 +621,7 @@
               </wp:anchor>
             </w:drawing>
           </mc:Choice>
-          <mc:Fallback>
+          <mc:Fallback xmlns:w15="http://schemas.microsoft.com/office/word/2012/wordml">
             <w:pict>
               <v:shape w14:anchorId="2808F3B1" id="Hexagon 14" o:spid="_x0000_s1027" type="#_x0000_t9" style="position:absolute;margin-left:90.2pt;margin-top:258pt;width:83.8pt;height:81.75pt;z-index:251669504;visibility:visible;mso-wrap-style:square;mso-height-percent:0;mso-wrap-distance-left:9pt;mso-wrap-distance-top:0;mso-wrap-distance-right:9pt;mso-wrap-distance-bottom:0;mso-position-horizontal:absolute;mso-position-horizontal-relative:text;mso-position-vertical:absolute;mso-position-vertical-relative:text;mso-height-percent:0;mso-height-relative:margin;v-text-anchor:middle" o:gfxdata="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" adj="5268" fillcolor="#a7bfde [1620]" strokecolor="#4579b8 [3044]">
                 <v:fill color2="#e4ecf5 [500]" rotate="t" angle="180" colors="0 #a3c4ff;22938f #bfd5ff;1 #e5eeff" focus="100%" type="gradient"/>
@@ -492,7 +684,7 @@
         <mc:AlternateContent>
           <mc:Choice Requires="wps">
             <w:drawing>
-              <wp:anchor distT="0" distB="0" distL="114300" distR="114300" simplePos="0" relativeHeight="251657214" behindDoc="0" locked="0" layoutInCell="1" allowOverlap="1" wp14:anchorId="2D22A4FF" wp14:editId="2520A261">
+              <wp:anchor distT="0" distB="0" distL="114300" distR="114300" simplePos="0" relativeHeight="251657214" behindDoc="0" locked="0" layoutInCell="1" allowOverlap="1" wp14:anchorId="3B5D7349" wp14:editId="0B1C97CE">
                 <wp:simplePos x="0" y="0"/>
                 <wp:positionH relativeFrom="column">
                   <wp:posOffset>5562600</wp:posOffset>
@@ -549,7 +741,7 @@
               </wp:anchor>
             </w:drawing>
           </mc:Choice>
-          <mc:Fallback>
+          <mc:Fallback xmlns:w15="http://schemas.microsoft.com/office/word/2012/wordml">
             <w:pict>
               <v:shapetype w14:anchorId="1473FCCC" id="_x0000_t32" coordsize="21600,21600" o:spt="32" o:oned="t" path="m,l21600,21600e" filled="f">
                 <v:path arrowok="t" fillok="f" o:connecttype="none"/>
@@ -569,7 +761,7 @@
         <mc:AlternateContent>
           <mc:Choice Requires="wps">
             <w:drawing>
-              <wp:anchor distT="0" distB="0" distL="114300" distR="114300" simplePos="0" relativeHeight="251670528" behindDoc="0" locked="0" layoutInCell="1" allowOverlap="1" wp14:anchorId="7002319C" wp14:editId="1F362DBA">
+              <wp:anchor distT="0" distB="0" distL="114300" distR="114300" simplePos="0" relativeHeight="251670528" behindDoc="0" locked="0" layoutInCell="1" allowOverlap="1" wp14:anchorId="62F87CF8" wp14:editId="71DF2CB4">
                 <wp:simplePos x="0" y="0"/>
                 <wp:positionH relativeFrom="column">
                   <wp:posOffset>4686300</wp:posOffset>
@@ -671,7 +863,7 @@
               </wp:anchor>
             </w:drawing>
           </mc:Choice>
-          <mc:Fallback>
+          <mc:Fallback xmlns:w15="http://schemas.microsoft.com/office/word/2012/wordml">
             <w:pict>
               <v:shape w14:anchorId="67BC1BF2" id="Hexagon 15" o:spid="_x0000_s1028" type="#_x0000_t9" style="position:absolute;margin-left:369pt;margin-top:262.5pt;width:84.45pt;height:77.25pt;z-index:251670528;visibility:visible;mso-wrap-style:square;mso-height-percent:0;mso-wrap-distance-left:9pt;mso-wrap-distance-top:0;mso-wrap-distance-right:9pt;mso-wrap-distance-bottom:0;mso-position-horizontal:absolute;mso-position-horizontal-relative:text;mso-position-vertical:absolute;mso-position-vertical-relative:text;mso-height-percent:0;mso-height-relative:margin;v-text-anchor:middle" o:gfxdata="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" adj="4940" fillcolor="#a7bfde [1620]" strokecolor="#4579b8 [3044]">
                 <v:fill color2="#e4ecf5 [500]" rotate="t" angle="180" colors="0 #a3c4ff;22938f #bfd5ff;1 #e5eeff" focus="100%" type="gradient"/>
@@ -734,7 +926,7 @@
         <mc:AlternateContent>
           <mc:Choice Requires="wps">
             <w:drawing>
-              <wp:anchor distT="0" distB="0" distL="114300" distR="114300" simplePos="0" relativeHeight="251687936" behindDoc="0" locked="0" layoutInCell="1" allowOverlap="1" wp14:anchorId="7C84FC61" wp14:editId="14D2FDD7">
+              <wp:anchor distT="0" distB="0" distL="114300" distR="114300" simplePos="0" relativeHeight="251687936" behindDoc="0" locked="0" layoutInCell="1" allowOverlap="1" wp14:anchorId="19C2E3D6" wp14:editId="64AB588A">
                 <wp:simplePos x="0" y="0"/>
                 <wp:positionH relativeFrom="column">
                   <wp:posOffset>6133465</wp:posOffset>
@@ -850,7 +1042,7 @@
               </wp:anchor>
             </w:drawing>
           </mc:Choice>
-          <mc:Fallback>
+          <mc:Fallback xmlns:w15="http://schemas.microsoft.com/office/word/2012/wordml">
             <w:pict>
               <v:oval w14:anchorId="4176112D" id="Oval 101" o:spid="_x0000_s1029" style="position:absolute;margin-left:482.95pt;margin-top:27.75pt;width:98.25pt;height:96.05pt;z-index:251687936;visibility:visible;mso-wrap-style:square;mso-width-percent:0;mso-height-percent:0;mso-wrap-distance-left:9pt;mso-wrap-distance-top:0;mso-wrap-distance-right:9pt;mso-wrap-distance-bottom:0;mso-position-horizontal:absolute;mso-position-horizontal-relative:text;mso-position-vertical:absolute;mso-position-vertical-relative:text;mso-width-percent:0;mso-height-percent:0;mso-width-relative:margin;mso-height-relative:margin;v-text-anchor:middle" o:gfxdata="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" fillcolor="#cdddac [1622]" strokecolor="black [3213]">
                 <v:fill color2="#f0f4e6 [502]" rotate="t" angle="180" colors="0 #dafda7;22938f #e4fdc2;1 #f5ffe6" focus="100%" type="gradient"/>
@@ -918,7 +1110,7 @@
         <mc:AlternateContent>
           <mc:Choice Requires="wps">
             <w:drawing>
-              <wp:anchor distT="0" distB="0" distL="114300" distR="114300" simplePos="0" relativeHeight="251680768" behindDoc="0" locked="0" layoutInCell="1" allowOverlap="1" wp14:anchorId="7D60EA75" wp14:editId="0A0F840B">
+              <wp:anchor distT="0" distB="0" distL="114300" distR="114300" simplePos="0" relativeHeight="251680768" behindDoc="0" locked="0" layoutInCell="1" allowOverlap="1" wp14:anchorId="1C709122" wp14:editId="257C8784">
                 <wp:simplePos x="0" y="0"/>
                 <wp:positionH relativeFrom="column">
                   <wp:posOffset>7096125</wp:posOffset>
@@ -972,7 +1164,7 @@
               </wp:anchor>
             </w:drawing>
           </mc:Choice>
-          <mc:Fallback>
+          <mc:Fallback xmlns:w15="http://schemas.microsoft.com/office/word/2012/wordml">
             <w:pict>
               <v:shape w14:anchorId="0E5D15A7" id="Straight Arrow Connector 62" o:spid="_x0000_s1026" type="#_x0000_t32" style="position:absolute;margin-left:558.75pt;margin-top:116.25pt;width:36.45pt;height:41.15pt;flip:x y;z-index:251680768;visibility:visible;mso-wrap-style:square;mso-wrap-distance-left:9pt;mso-wrap-distance-top:0;mso-wrap-distance-right:9pt;mso-wrap-distance-bottom:0;mso-position-horizontal:absolute;mso-position-horizontal-relative:text;mso-position-vertical:absolute;mso-position-vertical-relative:text" o:gfxdata="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" strokecolor="black [3213]" strokeweight="2pt">
                 <v:stroke endarrow="open"/>
@@ -988,7 +1180,7 @@
         <mc:AlternateContent>
           <mc:Choice Requires="wps">
             <w:drawing>
-              <wp:anchor distT="0" distB="0" distL="114300" distR="114300" simplePos="0" relativeHeight="251678720" behindDoc="0" locked="0" layoutInCell="1" allowOverlap="1" wp14:anchorId="10493F17" wp14:editId="65060575">
+              <wp:anchor distT="0" distB="0" distL="114300" distR="114300" simplePos="0" relativeHeight="251678720" behindDoc="0" locked="0" layoutInCell="1" allowOverlap="1" wp14:anchorId="35679557" wp14:editId="61D901E5">
                 <wp:simplePos x="0" y="0"/>
                 <wp:positionH relativeFrom="column">
                   <wp:posOffset>3790950</wp:posOffset>
@@ -1045,7 +1237,7 @@
               </wp:anchor>
             </w:drawing>
           </mc:Choice>
-          <mc:Fallback>
+          <mc:Fallback xmlns:w15="http://schemas.microsoft.com/office/word/2012/wordml">
             <w:pict>
               <v:shape w14:anchorId="4CC4EF2C" id="Straight Arrow Connector 50" o:spid="_x0000_s1026" type="#_x0000_t32" style="position:absolute;margin-left:298.5pt;margin-top:299.65pt;width:71.25pt;height:.05pt;z-index:251678720;visibility:visible;mso-wrap-style:square;mso-width-percent:0;mso-wrap-distance-left:9pt;mso-wrap-distance-top:0;mso-wrap-distance-right:9pt;mso-wrap-distance-bottom:0;mso-position-horizontal:absolute;mso-position-horizontal-relative:text;mso-position-vertical:absolute;mso-position-vertical-relative:text;mso-width-percent:0;mso-width-relative:margin" o:gfxdata="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" strokecolor="black [3213]" strokeweight="2pt">
                 <v:stroke endarrow="open"/>
@@ -1061,7 +1253,7 @@
         <mc:AlternateContent>
           <mc:Choice Requires="wps">
             <w:drawing>
-              <wp:anchor distT="0" distB="0" distL="114300" distR="114300" simplePos="0" relativeHeight="251703296" behindDoc="0" locked="0" layoutInCell="1" allowOverlap="1" wp14:anchorId="330C4ADF" wp14:editId="79A12007">
+              <wp:anchor distT="0" distB="0" distL="114300" distR="114300" simplePos="0" relativeHeight="251703296" behindDoc="0" locked="0" layoutInCell="1" allowOverlap="1" wp14:anchorId="5D2A9F7B" wp14:editId="47352419">
                 <wp:simplePos x="0" y="0"/>
                 <wp:positionH relativeFrom="column">
                   <wp:posOffset>2252980</wp:posOffset>
@@ -1142,7 +1334,7 @@
               </wp:anchor>
             </w:drawing>
           </mc:Choice>
-          <mc:Fallback>
+          <mc:Fallback xmlns:w15="http://schemas.microsoft.com/office/word/2012/wordml">
             <w:pict>
               <v:shapetype w14:anchorId="6EF54217" id="_x0000_t202" coordsize="21600,21600" o:spt="202" path="m,l,21600r21600,l21600,xe">
                 <v:stroke joinstyle="miter"/>
@@ -1182,7 +1374,7 @@
         <mc:AlternateContent>
           <mc:Choice Requires="wps">
             <w:drawing>
-              <wp:anchor distT="0" distB="0" distL="114300" distR="114300" simplePos="0" relativeHeight="251702272" behindDoc="0" locked="0" layoutInCell="1" allowOverlap="1" wp14:anchorId="3556B6A3" wp14:editId="5AA95C10">
+              <wp:anchor distT="0" distB="0" distL="114300" distR="114300" simplePos="0" relativeHeight="251702272" behindDoc="0" locked="0" layoutInCell="1" allowOverlap="1" wp14:anchorId="5CB6BAEE" wp14:editId="692E3338">
                 <wp:simplePos x="0" y="0"/>
                 <wp:positionH relativeFrom="column">
                   <wp:posOffset>3676650</wp:posOffset>
@@ -1263,7 +1455,7 @@
               </wp:anchor>
             </w:drawing>
           </mc:Choice>
-          <mc:Fallback>
+          <mc:Fallback xmlns:w15="http://schemas.microsoft.com/office/word/2012/wordml">
             <w:pict>
               <v:shape w14:anchorId="4D306B32" id="_x0000_s1031" type="#_x0000_t202" style="position:absolute;margin-left:289.5pt;margin-top:282.25pt;width:40.5pt;height:24.25pt;z-index:251702272;visibility:visible;mso-wrap-style:square;mso-width-percent:0;mso-wrap-distance-left:9pt;mso-wrap-distance-top:0;mso-wrap-distance-right:9pt;mso-wrap-distance-bottom:0;mso-position-horizontal:absolute;mso-position-horizontal-relative:text;mso-position-vertical:absolute;mso-position-vertical-relative:text;mso-width-percent:0;mso-width-relative:margin;v-text-anchor:top" o:gfxdata="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" filled="f" stroked="f" strokeweight=".5pt">
                 <v:textbox>
@@ -1299,7 +1491,7 @@
         <mc:AlternateContent>
           <mc:Choice Requires="wps">
             <w:drawing>
-              <wp:anchor distT="0" distB="0" distL="114300" distR="114300" simplePos="0" relativeHeight="251658239" behindDoc="0" locked="0" layoutInCell="1" allowOverlap="1" wp14:anchorId="2E3DAB47" wp14:editId="0EE097FD">
+              <wp:anchor distT="0" distB="0" distL="114300" distR="114300" simplePos="0" relativeHeight="251658239" behindDoc="0" locked="0" layoutInCell="1" allowOverlap="1" wp14:anchorId="2C6FE7BA" wp14:editId="5C199220">
                 <wp:simplePos x="0" y="0"/>
                 <wp:positionH relativeFrom="column">
                   <wp:posOffset>1659890</wp:posOffset>
@@ -1354,7 +1546,7 @@
               </wp:anchor>
             </w:drawing>
           </mc:Choice>
-          <mc:Fallback>
+          <mc:Fallback xmlns:w15="http://schemas.microsoft.com/office/word/2012/wordml">
             <w:pict>
               <v:shape w14:anchorId="1BDC4C6D" id="Bent-Up Arrow 78" o:spid="_x0000_s1026" style="position:absolute;margin-left:130.7pt;margin-top:201.95pt;width:74pt;height:74.4pt;rotation:90;flip:y;z-index:251658239;visibility:visible;mso-wrap-style:none;mso-width-percent:0;mso-height-percent:0;mso-wrap-distance-left:9pt;mso-wrap-distance-top:0;mso-wrap-distance-right:9pt;mso-wrap-distance-bottom:0;mso-position-horizontal:absolute;mso-position-horizontal-relative:text;mso-position-vertical:absolute;mso-position-vertical-relative:text;mso-width-percent:0;mso-height-percent:0;mso-width-relative:margin;mso-height-relative:margin;v-text-anchor:middle" coordsize="939800,944880" o:gfxdata="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" path="m,944871r895305,l895305,58634r-44485,l895310,r44490,58634l895315,58634r,886246l,944880r,-9xe" fillcolor="black [3213]" strokecolor="black [3213]" strokeweight="1.5pt">
                 <v:stroke joinstyle="miter" endcap="square"/>
@@ -1371,7 +1563,7 @@
         <mc:AlternateContent>
           <mc:Choice Requires="wps">
             <w:drawing>
-              <wp:anchor distT="0" distB="0" distL="114300" distR="114300" simplePos="0" relativeHeight="251677696" behindDoc="0" locked="0" layoutInCell="1" allowOverlap="1" wp14:anchorId="59338C8A" wp14:editId="29A37CDA">
+              <wp:anchor distT="0" distB="0" distL="114300" distR="114300" simplePos="0" relativeHeight="251677696" behindDoc="0" locked="0" layoutInCell="1" allowOverlap="1" wp14:anchorId="5C07C15F" wp14:editId="30923AFF">
                 <wp:simplePos x="0" y="0"/>
                 <wp:positionH relativeFrom="column">
                   <wp:posOffset>2210435</wp:posOffset>
@@ -1428,7 +1620,7 @@
               </wp:anchor>
             </w:drawing>
           </mc:Choice>
-          <mc:Fallback>
+          <mc:Fallback xmlns:w15="http://schemas.microsoft.com/office/word/2012/wordml">
             <w:pict>
               <v:shape w14:anchorId="44CEED53" id="Straight Arrow Connector 47" o:spid="_x0000_s1026" type="#_x0000_t32" style="position:absolute;margin-left:174.05pt;margin-top:299.25pt;width:30.85pt;height:.45pt;flip:x y;z-index:251677696;visibility:visible;mso-wrap-style:square;mso-width-percent:0;mso-wrap-distance-left:9pt;mso-wrap-distance-top:0;mso-wrap-distance-right:9pt;mso-wrap-distance-bottom:0;mso-position-horizontal:absolute;mso-position-horizontal-relative:text;mso-position-vertical:absolute;mso-position-vertical-relative:text;mso-width-percent:0;mso-width-relative:margin" o:gfxdata="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" strokecolor="black [3213]" strokeweight="2pt">
                 <v:stroke endarrow="open"/>
@@ -1444,7 +1636,7 @@
         <mc:AlternateContent>
           <mc:Choice Requires="wps">
             <w:drawing>
-              <wp:anchor distT="0" distB="0" distL="114300" distR="114300" simplePos="0" relativeHeight="251668480" behindDoc="0" locked="0" layoutInCell="1" allowOverlap="1" wp14:anchorId="7FF96E30" wp14:editId="1F053415">
+              <wp:anchor distT="0" distB="0" distL="114300" distR="114300" simplePos="0" relativeHeight="251668480" behindDoc="0" locked="0" layoutInCell="1" allowOverlap="1" wp14:anchorId="74EE082C" wp14:editId="6ABC8162">
                 <wp:simplePos x="0" y="0"/>
                 <wp:positionH relativeFrom="column">
                   <wp:posOffset>2569845</wp:posOffset>
@@ -1523,7 +1715,7 @@
               </wp:anchor>
             </w:drawing>
           </mc:Choice>
-          <mc:Fallback>
+          <mc:Fallback xmlns:w15="http://schemas.microsoft.com/office/word/2012/wordml">
             <w:pict>
               <v:shapetype w14:anchorId="62524E2A" id="_x0000_t110" coordsize="21600,21600" o:spt="110" path="m10800,l,10800,10800,21600,21600,10800xe">
                 <v:stroke joinstyle="miter"/>
@@ -1563,7 +1755,7 @@
         <mc:AlternateContent>
           <mc:Choice Requires="wps">
             <w:drawing>
-              <wp:anchor distT="0" distB="0" distL="114300" distR="114300" simplePos="0" relativeHeight="251709440" behindDoc="0" locked="0" layoutInCell="1" allowOverlap="1" wp14:anchorId="25ABBADC" wp14:editId="482C4A5C">
+              <wp:anchor distT="0" distB="0" distL="114300" distR="114300" simplePos="0" relativeHeight="251709440" behindDoc="0" locked="0" layoutInCell="1" allowOverlap="1" wp14:anchorId="5CBC811D" wp14:editId="46B220AF">
                 <wp:simplePos x="0" y="0"/>
                 <wp:positionH relativeFrom="column">
                   <wp:posOffset>666750</wp:posOffset>
@@ -1615,7 +1807,7 @@
               </wp:anchor>
             </w:drawing>
           </mc:Choice>
-          <mc:Fallback>
+          <mc:Fallback xmlns:w15="http://schemas.microsoft.com/office/word/2012/wordml">
             <w:pict>
               <v:rect w14:anchorId="5FC04374" id="Rectangle 9" o:spid="_x0000_s1026" style="position:absolute;margin-left:52.5pt;margin-top:213.35pt;width:30.75pt;height:17.55pt;z-index:251709440;visibility:visible;mso-wrap-style:square;mso-wrap-distance-left:9pt;mso-wrap-distance-top:0;mso-wrap-distance-right:9pt;mso-wrap-distance-bottom:0;mso-position-horizontal:absolute;mso-position-horizontal-relative:text;mso-position-vertical:absolute;mso-position-vertical-relative:text;v-text-anchor:middle" o:gfxdata="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" fillcolor="#a7bfde [1620]" strokecolor="#4579b8 [3044]">
                 <v:fill color2="#e4ecf5 [500]" rotate="t" angle="180" colors="0 #a3c4ff;22938f #bfd5ff;1 #e5eeff" focus="100%" type="gradient"/>
@@ -1632,7 +1824,7 @@
         <mc:AlternateContent>
           <mc:Choice Requires="wps">
             <w:drawing>
-              <wp:anchor distT="0" distB="0" distL="114300" distR="114300" simplePos="0" relativeHeight="251708416" behindDoc="0" locked="0" layoutInCell="1" allowOverlap="1" wp14:anchorId="662D8D5A" wp14:editId="7C949F0B">
+              <wp:anchor distT="0" distB="0" distL="114300" distR="114300" simplePos="0" relativeHeight="251708416" behindDoc="0" locked="0" layoutInCell="1" allowOverlap="1" wp14:anchorId="3A9CA9AC" wp14:editId="27260BFE">
                 <wp:simplePos x="0" y="0"/>
                 <wp:positionH relativeFrom="column">
                   <wp:posOffset>657225</wp:posOffset>
@@ -1696,7 +1888,7 @@
           </mc:Choice>
           <mc:Fallback>
             <w:pict>
-              <v:rect w14:anchorId="132F8EDA" id="Rectangle 6" o:spid="_x0000_s1026" style="position:absolute;margin-left:51.75pt;margin-top:182.55pt;width:30.75pt;height:19.25pt;z-index:251708416;visibility:visible;mso-wrap-style:square;mso-wrap-distance-left:9pt;mso-wrap-distance-top:0;mso-wrap-distance-right:9pt;mso-wrap-distance-bottom:0;mso-position-horizontal:absolute;mso-position-horizontal-relative:text;mso-position-vertical:absolute;mso-position-vertical-relative:text;v-text-anchor:middle" o:gfxdata="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" fillcolor="#fdfeca" strokecolor="black [3213]" strokeweight="2pt"/>
+              <v:rect id="Rectangle 6" o:spid="_x0000_s1026" style="position:absolute;margin-left:51.75pt;margin-top:182.55pt;width:30.75pt;height:19.25pt;z-index:251708416;visibility:visible;mso-wrap-style:square;mso-wrap-distance-left:9pt;mso-wrap-distance-top:0;mso-wrap-distance-right:9pt;mso-wrap-distance-bottom:0;mso-position-horizontal:absolute;mso-position-horizontal-relative:text;mso-position-vertical:absolute;mso-position-vertical-relative:text;v-text-anchor:middle" o:gfxdata="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" fillcolor="#fdfeca" strokecolor="black [3213]" strokeweight="2pt"/>
             </w:pict>
           </mc:Fallback>
         </mc:AlternateContent>
@@ -1708,81 +1900,7 @@
         <mc:AlternateContent>
           <mc:Choice Requires="wps">
             <w:drawing>
-              <wp:anchor distT="0" distB="0" distL="114300" distR="114300" simplePos="0" relativeHeight="251710464" behindDoc="0" locked="0" layoutInCell="1" allowOverlap="1" wp14:anchorId="6CA651AB" wp14:editId="439803E2">
-                <wp:simplePos x="0" y="0"/>
-                <wp:positionH relativeFrom="column">
-                  <wp:posOffset>666750</wp:posOffset>
-                </wp:positionH>
-                <wp:positionV relativeFrom="paragraph">
-                  <wp:posOffset>3095625</wp:posOffset>
-                </wp:positionV>
-                <wp:extent cx="390525" cy="190500"/>
-                <wp:effectExtent l="0" t="0" r="28575" b="19050"/>
-                <wp:wrapNone/>
-                <wp:docPr id="14" name="Rectangle 14"/>
-                <wp:cNvGraphicFramePr/>
-                <a:graphic xmlns:a="http://schemas.openxmlformats.org/drawingml/2006/main">
-                  <a:graphicData uri="http://schemas.microsoft.com/office/word/2010/wordprocessingShape">
-                    <wps:wsp>
-                      <wps:cNvSpPr/>
-                      <wps:spPr>
-                        <a:xfrm>
-                          <a:off x="0" y="0"/>
-                          <a:ext cx="390525" cy="190500"/>
-                        </a:xfrm>
-                        <a:prstGeom prst="rect">
-                          <a:avLst/>
-                        </a:prstGeom>
-                        <a:ln>
-                          <a:solidFill>
-                            <a:schemeClr val="bg1"/>
-                          </a:solidFill>
-                        </a:ln>
-                        <a:effectLst/>
-                      </wps:spPr>
-                      <wps:style>
-                        <a:lnRef idx="1">
-                          <a:schemeClr val="accent3"/>
-                        </a:lnRef>
-                        <a:fillRef idx="2">
-                          <a:schemeClr val="accent3"/>
-                        </a:fillRef>
-                        <a:effectRef idx="1">
-                          <a:schemeClr val="accent3"/>
-                        </a:effectRef>
-                        <a:fontRef idx="minor">
-                          <a:schemeClr val="dk1"/>
-                        </a:fontRef>
-                      </wps:style>
-                      <wps:bodyPr rot="0" spcFirstLastPara="0" vertOverflow="overflow" horzOverflow="overflow" vert="horz" wrap="square" lIns="91440" tIns="45720" rIns="91440" bIns="45720" numCol="1" spcCol="0" rtlCol="0" fromWordArt="0" anchor="ctr" anchorCtr="0" forceAA="0" compatLnSpc="1">
-                        <a:prstTxWarp prst="textNoShape">
-                          <a:avLst/>
-                        </a:prstTxWarp>
-                        <a:noAutofit/>
-                      </wps:bodyPr>
-                    </wps:wsp>
-                  </a:graphicData>
-                </a:graphic>
-              </wp:anchor>
-            </w:drawing>
-          </mc:Choice>
-          <mc:Fallback>
-            <w:pict>
-              <v:rect w14:anchorId="38A93C3E" id="Rectangle 14" o:spid="_x0000_s1026" style="position:absolute;margin-left:52.5pt;margin-top:243.75pt;width:30.75pt;height:15pt;z-index:251710464;visibility:visible;mso-wrap-style:square;mso-wrap-distance-left:9pt;mso-wrap-distance-top:0;mso-wrap-distance-right:9pt;mso-wrap-distance-bottom:0;mso-position-horizontal:absolute;mso-position-horizontal-relative:text;mso-position-vertical:absolute;mso-position-vertical-relative:text;v-text-anchor:middle" o:gfxdata="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" fillcolor="#cdddac [1622]" strokecolor="white [3212]">
-                <v:fill color2="#f0f4e6 [502]" rotate="t" angle="180" colors="0 #dafda7;22938f #e4fdc2;1 #f5ffe6" focus="100%" type="gradient"/>
-              </v:rect>
-            </w:pict>
-          </mc:Fallback>
-        </mc:AlternateContent>
-      </w:r>
-      <w:r>
-        <w:rPr>
-          <w:noProof/>
-        </w:rPr>
-        <mc:AlternateContent>
-          <mc:Choice Requires="wps">
-            <w:drawing>
-              <wp:anchor distT="0" distB="0" distL="114300" distR="114300" simplePos="0" relativeHeight="251707392" behindDoc="0" locked="0" layoutInCell="1" allowOverlap="1" wp14:anchorId="39D9CB32" wp14:editId="73550BB0">
+              <wp:anchor distT="0" distB="0" distL="114300" distR="114300" simplePos="0" relativeHeight="251707392" behindDoc="0" locked="0" layoutInCell="1" allowOverlap="1" wp14:anchorId="7B533047" wp14:editId="417003BC">
                 <wp:simplePos x="0" y="0"/>
                 <wp:positionH relativeFrom="column">
                   <wp:posOffset>-438150</wp:posOffset>
@@ -1931,6 +2049,16 @@
                                 <w:sz w:val="22"/>
                                 <w:szCs w:val="22"/>
                               </w:rPr>
+                              <w:t xml:space="preserve"> </w:t>
+                            </w:r>
+                            <w:r>
+                              <w:rPr>
+                                <w:rFonts w:asciiTheme="minorHAnsi" w:eastAsia="Calibri" w:hAnsi="Calibri"/>
+                                <w:color w:val="000000" w:themeColor="text1"/>
+                                <w:kern w:val="24"/>
+                                <w:sz w:val="22"/>
+                                <w:szCs w:val="22"/>
+                              </w:rPr>
                               <w:t xml:space="preserve">Other </w:t>
                             </w:r>
                           </w:p>
@@ -1967,6 +2095,16 @@
                                 <w:sz w:val="22"/>
                                 <w:szCs w:val="22"/>
                               </w:rPr>
+                              <w:t xml:space="preserve"> </w:t>
+                            </w:r>
+                            <w:r>
+                              <w:rPr>
+                                <w:rFonts w:asciiTheme="minorHAnsi" w:eastAsia="Calibri" w:hAnsi="Calibri"/>
+                                <w:color w:val="000000" w:themeColor="text1"/>
+                                <w:kern w:val="24"/>
+                                <w:sz w:val="22"/>
+                                <w:szCs w:val="22"/>
+                              </w:rPr>
                               <w:t>Time Dependent</w:t>
                             </w:r>
                           </w:p>
@@ -2011,7 +2149,7 @@
           </mc:Choice>
           <mc:Fallback>
             <w:pict>
-              <v:rect w14:anchorId="6870B926" id="Rectangle 115" o:spid="_x0000_s1033" style="position:absolute;margin-left:-34.5pt;margin-top:159.75pt;width:123.75pt;height:107.25pt;z-index:251707392;visibility:visible;mso-wrap-style:square;mso-width-percent:0;mso-height-percent:0;mso-wrap-distance-left:9pt;mso-wrap-distance-top:0;mso-wrap-distance-right:9pt;mso-wrap-distance-bottom:0;mso-position-horizontal:absolute;mso-position-horizontal-relative:text;mso-position-vertical:absolute;mso-position-vertical-relative:text;mso-width-percent:0;mso-height-percent:0;mso-width-relative:margin;mso-height-relative:margin;v-text-anchor:middle" o:gfxdata="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" fillcolor="white [3201]" strokecolor="#f79646 [3209]" strokeweight="2pt">
+              <v:rect id="Rectangle 115" o:spid="_x0000_s1034" style="position:absolute;margin-left:-34.5pt;margin-top:159.75pt;width:123.75pt;height:107.25pt;z-index:251707392;visibility:visible;mso-wrap-style:square;mso-width-percent:0;mso-height-percent:0;mso-wrap-distance-left:9pt;mso-wrap-distance-top:0;mso-wrap-distance-right:9pt;mso-wrap-distance-bottom:0;mso-position-horizontal:absolute;mso-position-horizontal-relative:text;mso-position-vertical:absolute;mso-position-vertical-relative:text;mso-width-percent:0;mso-height-percent:0;mso-width-relative:margin;mso-height-relative:margin;v-text-anchor:middle" o:gfxdata="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" fillcolor="white [3201]" strokecolor="#f79646 [3209]" strokeweight="2pt">
                 <v:textbox inset="0,0,0,0">
                   <w:txbxContent>
                     <w:p>
@@ -2120,6 +2258,16 @@
                           <w:sz w:val="22"/>
                           <w:szCs w:val="22"/>
                         </w:rPr>
+                        <w:t xml:space="preserve"> </w:t>
+                      </w:r>
+                      <w:r>
+                        <w:rPr>
+                          <w:rFonts w:asciiTheme="minorHAnsi" w:eastAsia="Calibri" w:hAnsi="Calibri"/>
+                          <w:color w:val="000000" w:themeColor="text1"/>
+                          <w:kern w:val="24"/>
+                          <w:sz w:val="22"/>
+                          <w:szCs w:val="22"/>
+                        </w:rPr>
                         <w:t xml:space="preserve">Other </w:t>
                       </w:r>
                     </w:p>
@@ -2148,6 +2296,16 @@
                           <w:szCs w:val="22"/>
                         </w:rPr>
                       </w:pPr>
+                      <w:r>
+                        <w:rPr>
+                          <w:rFonts w:asciiTheme="minorHAnsi" w:eastAsia="Calibri" w:hAnsi="Calibri"/>
+                          <w:color w:val="000000" w:themeColor="text1"/>
+                          <w:kern w:val="24"/>
+                          <w:sz w:val="22"/>
+                          <w:szCs w:val="22"/>
+                        </w:rPr>
+                        <w:t xml:space="preserve"> </w:t>
+                      </w:r>
                       <w:r>
                         <w:rPr>
                           <w:rFonts w:asciiTheme="minorHAnsi" w:eastAsia="Calibri" w:hAnsi="Calibri"/>
@@ -2192,7 +2350,7 @@
         <mc:AlternateContent>
           <mc:Choice Requires="wps">
             <w:drawing>
-              <wp:anchor distT="0" distB="0" distL="114300" distR="114300" simplePos="0" relativeHeight="251712512" behindDoc="0" locked="0" layoutInCell="1" allowOverlap="1" wp14:anchorId="20AE4691" wp14:editId="58D5E43E">
+              <wp:anchor distT="0" distB="0" distL="114300" distR="114300" simplePos="0" relativeHeight="251712512" behindDoc="0" locked="0" layoutInCell="1" allowOverlap="1" wp14:anchorId="014C2B60" wp14:editId="6228C0D0">
                 <wp:simplePos x="0" y="0"/>
                 <wp:positionH relativeFrom="column">
                   <wp:posOffset>381000</wp:posOffset>
@@ -2252,7 +2410,7 @@
               </wp:anchor>
             </w:drawing>
           </mc:Choice>
-          <mc:Fallback>
+          <mc:Fallback xmlns:w15="http://schemas.microsoft.com/office/word/2012/wordml">
             <w:pict>
               <v:shape w14:anchorId="55B5EFBE" id="Straight Arrow Connector 32" o:spid="_x0000_s1026" type="#_x0000_t32" style="position:absolute;margin-left:30pt;margin-top:107.25pt;width:73.5pt;height:.2pt;flip:y;z-index:251712512;visibility:visible;mso-wrap-style:square;mso-width-percent:0;mso-height-percent:0;mso-wrap-distance-left:9pt;mso-wrap-distance-top:0;mso-wrap-distance-right:9pt;mso-wrap-distance-bottom:0;mso-position-horizontal:absolute;mso-position-horizontal-relative:text;mso-position-vertical:absolute;mso-position-vertical-relative:text;mso-width-percent:0;mso-height-percent:0;mso-width-relative:margin;mso-height-relative:margin" o:gfxdata="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" strokecolor="black [3213]" strokeweight="2pt">
                 <v:stroke endarrow="open"/>
@@ -2268,7 +2426,7 @@
         <mc:AlternateContent>
           <mc:Choice Requires="wps">
             <w:drawing>
-              <wp:anchor distT="0" distB="0" distL="114300" distR="114300" simplePos="0" relativeHeight="251660288" behindDoc="0" locked="0" layoutInCell="1" allowOverlap="1" wp14:anchorId="20A207E0" wp14:editId="0314DEB1">
+              <wp:anchor distT="0" distB="0" distL="114300" distR="114300" simplePos="0" relativeHeight="251660288" behindDoc="0" locked="0" layoutInCell="1" allowOverlap="1" wp14:anchorId="5079DB95" wp14:editId="6DE9B745">
                 <wp:simplePos x="0" y="0"/>
                 <wp:positionH relativeFrom="column">
                   <wp:posOffset>61595</wp:posOffset>
@@ -2325,7 +2483,7 @@
               </wp:anchor>
             </w:drawing>
           </mc:Choice>
-          <mc:Fallback>
+          <mc:Fallback xmlns:w15="http://schemas.microsoft.com/office/word/2012/wordml">
             <w:pict>
               <v:shape w14:anchorId="1BEBC30A" id="Straight Arrow Connector 32" o:spid="_x0000_s1026" type="#_x0000_t32" style="position:absolute;margin-left:4.85pt;margin-top:15.75pt;width:0;height:47.25pt;flip:x;z-index:251660288;visibility:visible;mso-wrap-style:square;mso-height-percent:0;mso-wrap-distance-left:9pt;mso-wrap-distance-top:0;mso-wrap-distance-right:9pt;mso-wrap-distance-bottom:0;mso-position-horizontal:absolute;mso-position-horizontal-relative:text;mso-position-vertical:absolute;mso-position-vertical-relative:text;mso-height-percent:0;mso-height-relative:margin" o:gfxdata="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" strokecolor="black [3213]" strokeweight="2pt">
                 <v:stroke endarrow="open"/>
@@ -2341,7 +2499,7 @@
         <mc:AlternateContent>
           <mc:Choice Requires="wps">
             <w:drawing>
-              <wp:anchor distT="0" distB="0" distL="114300" distR="114300" simplePos="0" relativeHeight="251662336" behindDoc="0" locked="0" layoutInCell="1" allowOverlap="1" wp14:anchorId="52AFD643" wp14:editId="3EBB9764">
+              <wp:anchor distT="0" distB="0" distL="114300" distR="114300" simplePos="0" relativeHeight="251662336" behindDoc="0" locked="0" layoutInCell="1" allowOverlap="1" wp14:anchorId="3A28D198" wp14:editId="4AFD93E7">
                 <wp:simplePos x="0" y="0"/>
                 <wp:positionH relativeFrom="column">
                   <wp:posOffset>-287020</wp:posOffset>
@@ -2424,7 +2582,7 @@
               </wp:anchor>
             </w:drawing>
           </mc:Choice>
-          <mc:Fallback>
+          <mc:Fallback xmlns:w15="http://schemas.microsoft.com/office/word/2012/wordml">
             <w:pict>
               <v:rect w14:anchorId="49B30FA0" id="_x0000_s1034" style="position:absolute;margin-left:-22.6pt;margin-top:63.05pt;width:52.5pt;height:70.35pt;z-index:251662336;visibility:visible;mso-wrap-style:square;mso-wrap-distance-left:9pt;mso-wrap-distance-top:0;mso-wrap-distance-right:9pt;mso-wrap-distance-bottom:0;mso-position-horizontal:absolute;mso-position-horizontal-relative:text;mso-position-vertical:absolute;mso-position-vertical-relative:text;v-text-anchor:middle" o:gfxdata="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" fillcolor="#fdfeca" strokecolor="black [3213]" strokeweight="2pt">
                 <v:textbox inset="0,0,0,0">
@@ -2460,7 +2618,7 @@
         <mc:AlternateContent>
           <mc:Choice Requires="wps">
             <w:drawing>
-              <wp:anchor distT="0" distB="0" distL="114300" distR="114300" simplePos="0" relativeHeight="251696128" behindDoc="0" locked="0" layoutInCell="1" allowOverlap="1" wp14:anchorId="3DABBA02" wp14:editId="000BC109">
+              <wp:anchor distT="0" distB="0" distL="114300" distR="114300" simplePos="0" relativeHeight="251696128" behindDoc="0" locked="0" layoutInCell="1" allowOverlap="1" wp14:anchorId="7D1FDD08" wp14:editId="4A6F6D1F">
                 <wp:simplePos x="0" y="0"/>
                 <wp:positionH relativeFrom="column">
                   <wp:posOffset>2505075</wp:posOffset>
@@ -2539,7 +2697,7 @@
               </wp:anchor>
             </w:drawing>
           </mc:Choice>
-          <mc:Fallback>
+          <mc:Fallback xmlns:w15="http://schemas.microsoft.com/office/word/2012/wordml">
             <w:pict>
               <v:shapetype w14:anchorId="32CA1E28" id="_x0000_t7" coordsize="21600,21600" o:spt="7" adj="5400" path="m@0,l,21600@1,21600,21600,xe">
                 <v:stroke joinstyle="miter"/>
@@ -2598,7 +2756,7 @@
         <mc:AlternateContent>
           <mc:Choice Requires="wps">
             <w:drawing>
-              <wp:anchor distT="0" distB="0" distL="114300" distR="114300" simplePos="0" relativeHeight="251697152" behindDoc="0" locked="0" layoutInCell="1" allowOverlap="1" wp14:anchorId="5DF935BB" wp14:editId="3C8F415E">
+              <wp:anchor distT="0" distB="0" distL="114300" distR="114300" simplePos="0" relativeHeight="251697152" behindDoc="0" locked="0" layoutInCell="1" allowOverlap="1" wp14:anchorId="2FBA29C9" wp14:editId="13E1D099">
                 <wp:simplePos x="0" y="0"/>
                 <wp:positionH relativeFrom="column">
                   <wp:posOffset>864870</wp:posOffset>
@@ -2655,7 +2813,7 @@
               </wp:anchor>
             </w:drawing>
           </mc:Choice>
-          <mc:Fallback>
+          <mc:Fallback xmlns:w15="http://schemas.microsoft.com/office/word/2012/wordml">
             <w:pict>
               <v:shapetype w14:anchorId="09F69BC8" id="_x0000_t32" coordsize="21600,21600" o:spt="32" o:oned="t" path="m,l21600,21600e" filled="f">
                 <v:path arrowok="t" fillok="f" o:connecttype="none"/>
@@ -2675,7 +2833,7 @@
         <mc:AlternateContent>
           <mc:Choice Requires="wps">
             <w:drawing>
-              <wp:anchor distT="0" distB="0" distL="114300" distR="114300" simplePos="0" relativeHeight="251704320" behindDoc="0" locked="0" layoutInCell="1" allowOverlap="1" wp14:anchorId="5ECB92FB" wp14:editId="42D28D3C">
+              <wp:anchor distT="0" distB="0" distL="114300" distR="114300" simplePos="0" relativeHeight="251704320" behindDoc="0" locked="0" layoutInCell="1" allowOverlap="1" wp14:anchorId="590C497C" wp14:editId="476BF3F6">
                 <wp:simplePos x="0" y="0"/>
                 <wp:positionH relativeFrom="column">
                   <wp:posOffset>6526530</wp:posOffset>
@@ -2752,7 +2910,7 @@
               </wp:anchor>
             </w:drawing>
           </mc:Choice>
-          <mc:Fallback>
+          <mc:Fallback xmlns:w15="http://schemas.microsoft.com/office/word/2012/wordml">
             <w:pict>
               <v:shape w14:anchorId="12C5C286" id="_x0000_s1036" type="#_x0000_t202" style="position:absolute;margin-left:513.9pt;margin-top:194.55pt;width:53.75pt;height:21.5pt;z-index:251704320;visibility:visible;mso-wrap-style:square;mso-wrap-distance-left:9pt;mso-wrap-distance-top:0;mso-wrap-distance-right:9pt;mso-wrap-distance-bottom:0;mso-position-horizontal:absolute;mso-position-horizontal-relative:text;mso-position-vertical:absolute;mso-position-vertical-relative:text;v-text-anchor:top" o:gfxdata="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" filled="f" stroked="f" strokeweight=".5pt">
                 <v:textbox>
@@ -2787,7 +2945,7 @@
         <mc:AlternateContent>
           <mc:Choice Requires="wps">
             <w:drawing>
-              <wp:anchor distT="0" distB="0" distL="114300" distR="114300" simplePos="0" relativeHeight="251701248" behindDoc="0" locked="0" layoutInCell="1" allowOverlap="1" wp14:anchorId="22811FC6" wp14:editId="4EACB4C3">
+              <wp:anchor distT="0" distB="0" distL="114300" distR="114300" simplePos="0" relativeHeight="251701248" behindDoc="0" locked="0" layoutInCell="1" allowOverlap="1" wp14:anchorId="137AFD03" wp14:editId="70490AFE">
                 <wp:simplePos x="0" y="0"/>
                 <wp:positionH relativeFrom="column">
                   <wp:posOffset>1845945</wp:posOffset>
@@ -2837,7 +2995,7 @@
               </wp:anchor>
             </w:drawing>
           </mc:Choice>
-          <mc:Fallback>
+          <mc:Fallback xmlns:w15="http://schemas.microsoft.com/office/word/2012/wordml">
             <w:pict>
               <v:shape w14:anchorId="79701364" id="Straight Arrow Connector 259" o:spid="_x0000_s1026" type="#_x0000_t32" style="position:absolute;margin-left:145.35pt;margin-top:6.05pt;width:99.1pt;height:73.85pt;flip:x;z-index:251701248;visibility:visible;mso-wrap-style:square;mso-wrap-distance-left:9pt;mso-wrap-distance-top:0;mso-wrap-distance-right:9pt;mso-wrap-distance-bottom:0;mso-position-horizontal:absolute;mso-position-horizontal-relative:text;mso-position-vertical:absolute;mso-position-vertical-relative:text" o:gfxdata="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" strokecolor="#94b64e [3046]" strokeweight="1.5pt">
                 <v:stroke endarrow="open"/>
@@ -2853,7 +3011,7 @@
         <mc:AlternateContent>
           <mc:Choice Requires="wps">
             <w:drawing>
-              <wp:anchor distT="0" distB="0" distL="114300" distR="114300" simplePos="0" relativeHeight="251700224" behindDoc="0" locked="0" layoutInCell="1" allowOverlap="1" wp14:anchorId="529F81C4" wp14:editId="4C422FBE">
+              <wp:anchor distT="0" distB="0" distL="114300" distR="114300" simplePos="0" relativeHeight="251700224" behindDoc="0" locked="0" layoutInCell="1" allowOverlap="1" wp14:anchorId="3D37A73D" wp14:editId="1B179778">
                 <wp:simplePos x="0" y="0"/>
                 <wp:positionH relativeFrom="column">
                   <wp:posOffset>1894840</wp:posOffset>
@@ -2936,7 +3094,7 @@
               </wp:anchor>
             </w:drawing>
           </mc:Choice>
-          <mc:Fallback>
+          <mc:Fallback xmlns:w15="http://schemas.microsoft.com/office/word/2012/wordml">
             <w:pict>
               <v:shape w14:anchorId="74D2756C" id="_x0000_s1037" type="#_x0000_t202" style="position:absolute;margin-left:149.2pt;margin-top:21.95pt;width:101pt;height:46.6pt;rotation:-2412683fd;z-index:251700224;visibility:visible;mso-wrap-style:square;mso-wrap-distance-left:9pt;mso-wrap-distance-top:0;mso-wrap-distance-right:9pt;mso-wrap-distance-bottom:0;mso-position-horizontal:absolute;mso-position-horizontal-relative:text;mso-position-vertical:absolute;mso-position-vertical-relative:text;v-text-anchor:top" o:gfxdata="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" filled="f" stroked="f" strokeweight=".5pt">
                 <v:textbox>
@@ -2977,7 +3135,7 @@
         <mc:AlternateContent>
           <mc:Choice Requires="wps">
             <w:drawing>
-              <wp:anchor distT="0" distB="0" distL="114300" distR="114300" simplePos="0" relativeHeight="251699200" behindDoc="0" locked="0" layoutInCell="1" allowOverlap="1" wp14:anchorId="222E6950" wp14:editId="698ADB01">
+              <wp:anchor distT="0" distB="0" distL="114300" distR="114300" simplePos="0" relativeHeight="251699200" behindDoc="0" locked="0" layoutInCell="1" allowOverlap="1" wp14:anchorId="731A94EE" wp14:editId="5DD07375">
                 <wp:simplePos x="0" y="0"/>
                 <wp:positionH relativeFrom="column">
                   <wp:posOffset>5764530</wp:posOffset>
@@ -3054,7 +3212,7 @@
               </wp:anchor>
             </w:drawing>
           </mc:Choice>
-          <mc:Fallback>
+          <mc:Fallback xmlns:w15="http://schemas.microsoft.com/office/word/2012/wordml">
             <w:pict>
               <v:shape w14:anchorId="2A7F3668" id="_x0000_s1038" type="#_x0000_t202" style="position:absolute;margin-left:453.9pt;margin-top:-34.45pt;width:64.8pt;height:20.35pt;z-index:251699200;visibility:visible;mso-wrap-style:square;mso-wrap-distance-left:9pt;mso-wrap-distance-top:0;mso-wrap-distance-right:9pt;mso-wrap-distance-bottom:0;mso-position-horizontal:absolute;mso-position-horizontal-relative:text;mso-position-vertical:absolute;mso-position-vertical-relative:text;v-text-anchor:top" o:gfxdata="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" filled="f" stroked="f" strokeweight=".5pt">
                 <v:textbox>
@@ -3089,7 +3247,7 @@
         <mc:AlternateContent>
           <mc:Choice Requires="wps">
             <w:drawing>
-              <wp:anchor distT="0" distB="0" distL="114300" distR="114300" simplePos="0" relativeHeight="251698176" behindDoc="0" locked="0" layoutInCell="1" allowOverlap="1" wp14:anchorId="0F00B75E" wp14:editId="29874A3F">
+              <wp:anchor distT="0" distB="0" distL="114300" distR="114300" simplePos="0" relativeHeight="251698176" behindDoc="0" locked="0" layoutInCell="1" allowOverlap="1" wp14:anchorId="20EA393B" wp14:editId="54A24B39">
                 <wp:simplePos x="0" y="0"/>
                 <wp:positionH relativeFrom="column">
                   <wp:posOffset>1661795</wp:posOffset>
@@ -3166,7 +3324,7 @@
               </wp:anchor>
             </w:drawing>
           </mc:Choice>
-          <mc:Fallback>
+          <mc:Fallback xmlns:w15="http://schemas.microsoft.com/office/word/2012/wordml">
             <w:pict>
               <v:shape w14:anchorId="3DEF12BD" id="_x0000_s1039" type="#_x0000_t202" style="position:absolute;margin-left:130.85pt;margin-top:-33.35pt;width:46.9pt;height:18.45pt;z-index:251698176;visibility:visible;mso-wrap-style:square;mso-wrap-distance-left:9pt;mso-wrap-distance-top:0;mso-wrap-distance-right:9pt;mso-wrap-distance-bottom:0;mso-position-horizontal:absolute;mso-position-horizontal-relative:text;mso-position-vertical:absolute;mso-position-vertical-relative:text;v-text-anchor:top" o:gfxdata="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" filled="f" stroked="f" strokeweight=".5pt">
                 <v:textbox>
@@ -3201,7 +3359,7 @@
         <mc:AlternateContent>
           <mc:Choice Requires="wps">
             <w:drawing>
-              <wp:anchor distT="0" distB="0" distL="114300" distR="114300" simplePos="0" relativeHeight="251695104" behindDoc="0" locked="0" layoutInCell="1" allowOverlap="1" wp14:anchorId="46381619" wp14:editId="70B4944C">
+              <wp:anchor distT="0" distB="0" distL="114300" distR="114300" simplePos="0" relativeHeight="251695104" behindDoc="0" locked="0" layoutInCell="1" allowOverlap="1" wp14:anchorId="712CABC9" wp14:editId="59C7354E">
                 <wp:simplePos x="0" y="0"/>
                 <wp:positionH relativeFrom="column">
                   <wp:posOffset>2377440</wp:posOffset>
@@ -3255,7 +3413,7 @@
               </wp:anchor>
             </w:drawing>
           </mc:Choice>
-          <mc:Fallback>
+          <mc:Fallback xmlns:w15="http://schemas.microsoft.com/office/word/2012/wordml">
             <w:pict>
               <v:shape w14:anchorId="0CBF09BA" id="Straight Arrow Connector 237" o:spid="_x0000_s1026" type="#_x0000_t32" style="position:absolute;margin-left:187.2pt;margin-top:106.6pt;width:19.75pt;height:0;z-index:251695104;visibility:visible;mso-wrap-style:square;mso-wrap-distance-left:9pt;mso-wrap-distance-top:0;mso-wrap-distance-right:9pt;mso-wrap-distance-bottom:0;mso-position-horizontal:absolute;mso-position-horizontal-relative:text;mso-position-vertical:absolute;mso-position-vertical-relative:text" o:gfxdata="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" strokecolor="black [3213]" strokeweight="2pt">
                 <v:stroke endarrow="open"/>
@@ -3271,7 +3429,7 @@
         <mc:AlternateContent>
           <mc:Choice Requires="wps">
             <w:drawing>
-              <wp:anchor distT="0" distB="0" distL="114300" distR="114300" simplePos="0" relativeHeight="251694080" behindDoc="0" locked="0" layoutInCell="1" allowOverlap="1" wp14:anchorId="5AAA11EE" wp14:editId="497ECE12">
+              <wp:anchor distT="0" distB="0" distL="114300" distR="114300" simplePos="0" relativeHeight="251694080" behindDoc="0" locked="0" layoutInCell="1" allowOverlap="1" wp14:anchorId="4A54D1C5" wp14:editId="330043A4">
                 <wp:simplePos x="0" y="0"/>
                 <wp:positionH relativeFrom="column">
                   <wp:posOffset>3773805</wp:posOffset>
@@ -3325,7 +3483,7 @@
               </wp:anchor>
             </w:drawing>
           </mc:Choice>
-          <mc:Fallback>
+          <mc:Fallback xmlns:w15="http://schemas.microsoft.com/office/word/2012/wordml">
             <w:pict>
               <v:shape w14:anchorId="0E1669DC" id="Straight Arrow Connector 214" o:spid="_x0000_s1026" type="#_x0000_t32" style="position:absolute;margin-left:297.15pt;margin-top:-14.85pt;width:190.2pt;height:0;flip:x y;z-index:251694080;visibility:visible;mso-wrap-style:square;mso-wrap-distance-left:9pt;mso-wrap-distance-top:0;mso-wrap-distance-right:9pt;mso-wrap-distance-bottom:0;mso-position-horizontal:absolute;mso-position-horizontal-relative:text;mso-position-vertical:absolute;mso-position-vertical-relative:text" o:gfxdata="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" strokecolor="black [3213]" strokeweight="2pt">
                 <v:stroke endarrow="open"/>
@@ -3341,7 +3499,7 @@
         <mc:AlternateContent>
           <mc:Choice Requires="wps">
             <w:drawing>
-              <wp:anchor distT="0" distB="0" distL="114300" distR="114300" simplePos="0" relativeHeight="251692032" behindDoc="0" locked="0" layoutInCell="1" allowOverlap="1" wp14:anchorId="430EA999" wp14:editId="248D1DE3">
+              <wp:anchor distT="0" distB="0" distL="114300" distR="114300" simplePos="0" relativeHeight="251692032" behindDoc="0" locked="0" layoutInCell="1" allowOverlap="1" wp14:anchorId="2C2FB296" wp14:editId="3CE2ED53">
                 <wp:simplePos x="0" y="0"/>
                 <wp:positionH relativeFrom="column">
                   <wp:posOffset>6189980</wp:posOffset>
@@ -3426,7 +3584,7 @@
               </wp:anchor>
             </w:drawing>
           </mc:Choice>
-          <mc:Fallback>
+          <mc:Fallback xmlns:w15="http://schemas.microsoft.com/office/word/2012/wordml">
             <w:pict>
               <v:rect w14:anchorId="430EA999" id="Rectangle 209" o:spid="_x0000_s1040" style="position:absolute;margin-left:487.4pt;margin-top:-35.8pt;width:82.7pt;height:41.8pt;z-index:251692032;visibility:visible;mso-wrap-style:square;mso-wrap-distance-left:9pt;mso-wrap-distance-top:0;mso-wrap-distance-right:9pt;mso-wrap-distance-bottom:0;mso-position-horizontal:absolute;mso-position-horizontal-relative:text;mso-position-vertical:absolute;mso-position-vertical-relative:text;v-text-anchor:middle" o:gfxdata="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" fillcolor="#fdfeca" strokecolor="black [3213]" strokeweight="2pt">
                 <v:textbox inset="0,0,0,0">
@@ -3464,7 +3622,7 @@
         <mc:AlternateContent>
           <mc:Choice Requires="wps">
             <w:drawing>
-              <wp:anchor distT="0" distB="0" distL="114300" distR="114300" simplePos="0" relativeHeight="251691008" behindDoc="0" locked="0" layoutInCell="1" allowOverlap="1" wp14:anchorId="54C055FF" wp14:editId="71AFEAE1">
+              <wp:anchor distT="0" distB="0" distL="114300" distR="114300" simplePos="0" relativeHeight="251691008" behindDoc="0" locked="0" layoutInCell="1" allowOverlap="1" wp14:anchorId="68B751E8" wp14:editId="5BCE196E">
                 <wp:simplePos x="0" y="0"/>
                 <wp:positionH relativeFrom="column">
                   <wp:posOffset>3736340</wp:posOffset>
@@ -3518,7 +3676,7 @@
               </wp:anchor>
             </w:drawing>
           </mc:Choice>
-          <mc:Fallback>
+          <mc:Fallback xmlns:w15="http://schemas.microsoft.com/office/word/2012/wordml">
             <w:pict>
               <v:shape w14:anchorId="4302A581" id="Straight Arrow Connector 171" o:spid="_x0000_s1026" type="#_x0000_t32" style="position:absolute;margin-left:294.2pt;margin-top:106.6pt;width:18.85pt;height:0;flip:x;z-index:251691008;visibility:visible;mso-wrap-style:square;mso-wrap-distance-left:9pt;mso-wrap-distance-top:0;mso-wrap-distance-right:9pt;mso-wrap-distance-bottom:0;mso-position-horizontal:absolute;mso-position-horizontal-relative:text;mso-position-vertical:absolute;mso-position-vertical-relative:text" o:gfxdata="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" strokecolor="black [3213]" strokeweight="2pt">
                 <v:stroke endarrow="open"/>
@@ -3534,7 +3692,7 @@
         <mc:AlternateContent>
           <mc:Choice Requires="wps">
             <w:drawing>
-              <wp:anchor distT="0" distB="0" distL="114300" distR="114300" simplePos="0" relativeHeight="251688960" behindDoc="0" locked="0" layoutInCell="1" allowOverlap="1" wp14:anchorId="04D2B260" wp14:editId="2211D149">
+              <wp:anchor distT="0" distB="0" distL="114300" distR="114300" simplePos="0" relativeHeight="251688960" behindDoc="0" locked="0" layoutInCell="1" allowOverlap="1" wp14:anchorId="0CB27D3C" wp14:editId="367B2C55">
                 <wp:simplePos x="0" y="0"/>
                 <wp:positionH relativeFrom="column">
                   <wp:posOffset>6542405</wp:posOffset>
@@ -3588,7 +3746,7 @@
               </wp:anchor>
             </w:drawing>
           </mc:Choice>
-          <mc:Fallback>
+          <mc:Fallback xmlns:w15="http://schemas.microsoft.com/office/word/2012/wordml">
             <w:pict>
               <v:shape w14:anchorId="65E21871" id="Straight Arrow Connector 135" o:spid="_x0000_s1026" type="#_x0000_t32" style="position:absolute;margin-left:515.15pt;margin-top:195.05pt;width:34.1pt;height:0;flip:x;z-index:251688960;visibility:visible;mso-wrap-style:square;mso-wrap-distance-left:9pt;mso-wrap-distance-top:0;mso-wrap-distance-right:9pt;mso-wrap-distance-bottom:0;mso-position-horizontal:absolute;mso-position-horizontal-relative:text;mso-position-vertical:absolute;mso-position-vertical-relative:text" o:gfxdata="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" strokecolor="black [3213]" strokeweight="2pt">
                 <v:stroke endarrow="open"/>
@@ -3604,7 +3762,7 @@
         <mc:AlternateContent>
           <mc:Choice Requires="wps">
             <w:drawing>
-              <wp:anchor distT="0" distB="0" distL="114300" distR="114300" simplePos="0" relativeHeight="251686912" behindDoc="0" locked="0" layoutInCell="1" allowOverlap="1" wp14:anchorId="2096B124" wp14:editId="501680D4">
+              <wp:anchor distT="0" distB="0" distL="114300" distR="114300" simplePos="0" relativeHeight="251686912" behindDoc="0" locked="0" layoutInCell="1" allowOverlap="1" wp14:anchorId="2E6081EF" wp14:editId="47658B7C">
                 <wp:simplePos x="0" y="0"/>
                 <wp:positionH relativeFrom="column">
                   <wp:posOffset>4493895</wp:posOffset>
@@ -3682,7 +3840,7 @@
               </wp:anchor>
             </w:drawing>
           </mc:Choice>
-          <mc:Fallback>
+          <mc:Fallback xmlns:w15="http://schemas.microsoft.com/office/word/2012/wordml">
             <w:pict>
               <v:shape w14:anchorId="2096B124" id="_x0000_s1041" type="#_x0000_t202" style="position:absolute;margin-left:353.85pt;margin-top:158pt;width:56.85pt;height:46.1pt;z-index:251686912;visibility:visible;mso-wrap-style:square;mso-wrap-distance-left:9pt;mso-wrap-distance-top:0;mso-wrap-distance-right:9pt;mso-wrap-distance-bottom:0;mso-position-horizontal:absolute;mso-position-horizontal-relative:text;mso-position-vertical:absolute;mso-position-vertical-relative:text;v-text-anchor:top" o:gfxdata="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" filled="f" stroked="f" strokeweight=".5pt">
                 <v:textbox>
@@ -3718,7 +3876,7 @@
         <mc:AlternateContent>
           <mc:Choice Requires="wps">
             <w:drawing>
-              <wp:anchor distT="0" distB="0" distL="114300" distR="114300" simplePos="0" relativeHeight="251684864" behindDoc="0" locked="0" layoutInCell="1" allowOverlap="1" wp14:anchorId="0A591B30" wp14:editId="1774AF92">
+              <wp:anchor distT="0" distB="0" distL="114300" distR="114300" simplePos="0" relativeHeight="251684864" behindDoc="0" locked="0" layoutInCell="1" allowOverlap="1" wp14:anchorId="1DA4EFD6" wp14:editId="5B91ABC6">
                 <wp:simplePos x="0" y="0"/>
                 <wp:positionH relativeFrom="column">
                   <wp:posOffset>7106285</wp:posOffset>
@@ -3796,7 +3954,7 @@
               </wp:anchor>
             </w:drawing>
           </mc:Choice>
-          <mc:Fallback>
+          <mc:Fallback xmlns:w15="http://schemas.microsoft.com/office/word/2012/wordml">
             <w:pict>
               <v:shape w14:anchorId="0A591B30" id="_x0000_s1042" type="#_x0000_t202" style="position:absolute;margin-left:559.55pt;margin-top:127.4pt;width:62.15pt;height:18.4pt;rotation:3148313fd;z-index:251684864;visibility:visible;mso-wrap-style:square;mso-wrap-distance-left:9pt;mso-wrap-distance-top:0;mso-wrap-distance-right:9pt;mso-wrap-distance-bottom:0;mso-position-horizontal:absolute;mso-position-horizontal-relative:text;mso-position-vertical:absolute;mso-position-vertical-relative:text;v-text-anchor:top" o:gfxdata="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" filled="f" stroked="f" strokeweight=".5pt">
                 <v:textbox>
@@ -3832,7 +3990,7 @@
         <mc:AlternateContent>
           <mc:Choice Requires="wps">
             <w:drawing>
-              <wp:anchor distT="0" distB="0" distL="114300" distR="114300" simplePos="0" relativeHeight="251683840" behindDoc="0" locked="0" layoutInCell="1" allowOverlap="1" wp14:anchorId="7280312E" wp14:editId="3AEB93F1">
+              <wp:anchor distT="0" distB="0" distL="114300" distR="114300" simplePos="0" relativeHeight="251683840" behindDoc="0" locked="0" layoutInCell="1" allowOverlap="1" wp14:anchorId="7E77AC42" wp14:editId="50185E4E">
                 <wp:simplePos x="0" y="0"/>
                 <wp:positionH relativeFrom="column">
                   <wp:posOffset>5711190</wp:posOffset>
@@ -3910,7 +4068,7 @@
               </wp:anchor>
             </w:drawing>
           </mc:Choice>
-          <mc:Fallback>
+          <mc:Fallback xmlns:w15="http://schemas.microsoft.com/office/word/2012/wordml">
             <w:pict>
               <v:shape w14:anchorId="7280312E" id="_x0000_s1043" type="#_x0000_t202" style="position:absolute;margin-left:449.7pt;margin-top:120.8pt;width:67.7pt;height:35.05pt;rotation:-3295033fd;z-index:251683840;visibility:visible;mso-wrap-style:square;mso-wrap-distance-left:9pt;mso-wrap-distance-top:0;mso-wrap-distance-right:9pt;mso-wrap-distance-bottom:0;mso-position-horizontal:absolute;mso-position-horizontal-relative:text;mso-position-vertical:absolute;mso-position-vertical-relative:text;v-text-anchor:top" o:gfxdata="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" filled="f" stroked="f" strokeweight=".5pt">
                 <v:textbox>
@@ -3946,7 +4104,7 @@
         <mc:AlternateContent>
           <mc:Choice Requires="wps">
             <w:drawing>
-              <wp:anchor distT="0" distB="0" distL="114300" distR="114300" simplePos="0" relativeHeight="251682816" behindDoc="0" locked="0" layoutInCell="1" allowOverlap="1" wp14:anchorId="7A97637B" wp14:editId="1CD06B35">
+              <wp:anchor distT="0" distB="0" distL="114300" distR="114300" simplePos="0" relativeHeight="251682816" behindDoc="0" locked="0" layoutInCell="1" allowOverlap="1" wp14:anchorId="51E6B99D" wp14:editId="1B6BAFBA">
                 <wp:simplePos x="0" y="0"/>
                 <wp:positionH relativeFrom="column">
                   <wp:posOffset>7541895</wp:posOffset>
@@ -4023,7 +4181,7 @@
               </wp:anchor>
             </w:drawing>
           </mc:Choice>
-          <mc:Fallback>
+          <mc:Fallback xmlns:w15="http://schemas.microsoft.com/office/word/2012/wordml">
             <w:pict>
               <v:shape w14:anchorId="7A97637B" id="_x0000_s1044" type="#_x0000_t202" style="position:absolute;margin-left:593.85pt;margin-top:-38.15pt;width:64.8pt;height:30pt;z-index:251682816;visibility:visible;mso-wrap-style:square;mso-wrap-distance-left:9pt;mso-wrap-distance-top:0;mso-wrap-distance-right:9pt;mso-wrap-distance-bottom:0;mso-position-horizontal:absolute;mso-position-horizontal-relative:text;mso-position-vertical:absolute;mso-position-vertical-relative:text;v-text-anchor:top" o:gfxdata="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" filled="f" stroked="f" strokeweight=".5pt">
                 <v:textbox>
@@ -4058,7 +4216,7 @@
         <mc:AlternateContent>
           <mc:Choice Requires="wps">
             <w:drawing>
-              <wp:anchor distT="0" distB="0" distL="114300" distR="114300" simplePos="0" relativeHeight="251681792" behindDoc="0" locked="0" layoutInCell="1" allowOverlap="1" wp14:anchorId="02AD9DF5" wp14:editId="59918157">
+              <wp:anchor distT="0" distB="0" distL="114300" distR="114300" simplePos="0" relativeHeight="251681792" behindDoc="0" locked="0" layoutInCell="1" allowOverlap="1" wp14:anchorId="0D41376F" wp14:editId="19F84E08">
                 <wp:simplePos x="0" y="0"/>
                 <wp:positionH relativeFrom="column">
                   <wp:posOffset>5960745</wp:posOffset>
@@ -4112,7 +4270,7 @@
               </wp:anchor>
             </w:drawing>
           </mc:Choice>
-          <mc:Fallback>
+          <mc:Fallback xmlns:w15="http://schemas.microsoft.com/office/word/2012/wordml">
             <w:pict>
               <v:shape w14:anchorId="6C3712AB" id="Straight Arrow Connector 67" o:spid="_x0000_s1026" type="#_x0000_t32" style="position:absolute;margin-left:469.35pt;margin-top:116.5pt;width:36.05pt;height:41.45pt;flip:y;z-index:251681792;visibility:visible;mso-wrap-style:square;mso-wrap-distance-left:9pt;mso-wrap-distance-top:0;mso-wrap-distance-right:9pt;mso-wrap-distance-bottom:0;mso-position-horizontal:absolute;mso-position-horizontal-relative:text;mso-position-vertical:absolute;mso-position-vertical-relative:text" o:gfxdata="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" strokecolor="black [3213]" strokeweight="2pt">
                 <v:stroke endarrow="open"/>
@@ -4128,7 +4286,7 @@
         <mc:AlternateContent>
           <mc:Choice Requires="wps">
             <w:drawing>
-              <wp:anchor distT="0" distB="0" distL="114300" distR="114300" simplePos="0" relativeHeight="251679744" behindDoc="0" locked="0" layoutInCell="1" allowOverlap="1" wp14:anchorId="3E1BCF6F" wp14:editId="4BF1A439">
+              <wp:anchor distT="0" distB="0" distL="114300" distR="114300" simplePos="0" relativeHeight="251679744" behindDoc="0" locked="0" layoutInCell="1" allowOverlap="1" wp14:anchorId="65D63EED" wp14:editId="673908E0">
                 <wp:simplePos x="0" y="0"/>
                 <wp:positionH relativeFrom="column">
                   <wp:posOffset>7562850</wp:posOffset>
@@ -4182,7 +4340,7 @@
               </wp:anchor>
             </w:drawing>
           </mc:Choice>
-          <mc:Fallback>
+          <mc:Fallback xmlns:w15="http://schemas.microsoft.com/office/word/2012/wordml">
             <w:pict>
               <v:shape w14:anchorId="31D31822" id="Straight Arrow Connector 59" o:spid="_x0000_s1026" type="#_x0000_t32" style="position:absolute;margin-left:595.5pt;margin-top:232.4pt;width:0;height:43.5pt;flip:x y;z-index:251679744;visibility:visible;mso-wrap-style:square;mso-wrap-distance-left:9pt;mso-wrap-distance-top:0;mso-wrap-distance-right:9pt;mso-wrap-distance-bottom:0;mso-position-horizontal:absolute;mso-position-horizontal-relative:text;mso-position-vertical:absolute;mso-position-vertical-relative:text" o:gfxdata="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" strokecolor="black [3213]" strokeweight="2pt">
                 <v:stroke endarrow="open"/>
@@ -4198,7 +4356,7 @@
         <mc:AlternateContent>
           <mc:Choice Requires="wps">
             <w:drawing>
-              <wp:anchor distT="0" distB="0" distL="114300" distR="114300" simplePos="0" relativeHeight="251676672" behindDoc="0" locked="0" layoutInCell="1" allowOverlap="1" wp14:anchorId="103602D1" wp14:editId="0316B2D1">
+              <wp:anchor distT="0" distB="0" distL="114300" distR="114300" simplePos="0" relativeHeight="251676672" behindDoc="0" locked="0" layoutInCell="1" allowOverlap="1" wp14:anchorId="1216601B" wp14:editId="7F71A068">
                 <wp:simplePos x="0" y="0"/>
                 <wp:positionH relativeFrom="column">
                   <wp:posOffset>3171825</wp:posOffset>
@@ -4252,7 +4410,7 @@
               </wp:anchor>
             </w:drawing>
           </mc:Choice>
-          <mc:Fallback>
+          <mc:Fallback xmlns:w15="http://schemas.microsoft.com/office/word/2012/wordml">
             <w:pict>
               <v:shape w14:anchorId="184552A4" id="Straight Arrow Connector 46" o:spid="_x0000_s1026" type="#_x0000_t32" style="position:absolute;margin-left:249.75pt;margin-top:229.1pt;width:.8pt;height:37.5pt;flip:x;z-index:251676672;visibility:visible;mso-wrap-style:square;mso-wrap-distance-left:9pt;mso-wrap-distance-top:0;mso-wrap-distance-right:9pt;mso-wrap-distance-bottom:0;mso-position-horizontal:absolute;mso-position-horizontal-relative:text;mso-position-vertical:absolute;mso-position-vertical-relative:text" o:gfxdata="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" strokecolor="black [3213]" strokeweight="2pt">
                 <v:stroke endarrow="open"/>
@@ -4268,7 +4426,7 @@
         <mc:AlternateContent>
           <mc:Choice Requires="wps">
             <w:drawing>
-              <wp:anchor distT="0" distB="0" distL="114300" distR="114300" simplePos="0" relativeHeight="251675648" behindDoc="0" locked="0" layoutInCell="1" allowOverlap="1" wp14:anchorId="18D6B9D2" wp14:editId="00A3621F">
+              <wp:anchor distT="0" distB="0" distL="114300" distR="114300" simplePos="0" relativeHeight="251675648" behindDoc="0" locked="0" layoutInCell="1" allowOverlap="1" wp14:anchorId="4523A340" wp14:editId="033AB6A1">
                 <wp:simplePos x="0" y="0"/>
                 <wp:positionH relativeFrom="column">
                   <wp:posOffset>3181985</wp:posOffset>
@@ -4322,7 +4480,7 @@
               </wp:anchor>
             </w:drawing>
           </mc:Choice>
-          <mc:Fallback>
+          <mc:Fallback xmlns:w15="http://schemas.microsoft.com/office/word/2012/wordml">
             <w:pict>
               <v:shape w14:anchorId="16A62AF7" id="Straight Arrow Connector 43" o:spid="_x0000_s1026" type="#_x0000_t32" style="position:absolute;margin-left:250.55pt;margin-top:140.65pt;width:0;height:35.05pt;z-index:251675648;visibility:visible;mso-wrap-style:square;mso-wrap-distance-left:9pt;mso-wrap-distance-top:0;mso-wrap-distance-right:9pt;mso-wrap-distance-bottom:0;mso-position-horizontal:absolute;mso-position-horizontal-relative:text;mso-position-vertical:absolute;mso-position-vertical-relative:text" o:gfxdata="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" strokecolor="black [3213]" strokeweight="2pt">
                 <v:stroke endarrow="open"/>
@@ -4338,7 +4496,7 @@
         <mc:AlternateContent>
           <mc:Choice Requires="wps">
             <w:drawing>
-              <wp:anchor distT="0" distB="0" distL="114300" distR="114300" simplePos="0" relativeHeight="251674624" behindDoc="0" locked="0" layoutInCell="1" allowOverlap="1" wp14:anchorId="16F7E58E" wp14:editId="3F2E2518">
+              <wp:anchor distT="0" distB="0" distL="114300" distR="114300" simplePos="0" relativeHeight="251674624" behindDoc="0" locked="0" layoutInCell="1" allowOverlap="1" wp14:anchorId="7E7CF2EF" wp14:editId="1A80C0BA">
                 <wp:simplePos x="0" y="0"/>
                 <wp:positionH relativeFrom="column">
                   <wp:posOffset>5379085</wp:posOffset>
@@ -4414,7 +4572,7 @@
               </wp:anchor>
             </w:drawing>
           </mc:Choice>
-          <mc:Fallback>
+          <mc:Fallback xmlns:w15="http://schemas.microsoft.com/office/word/2012/wordml">
             <w:pict>
               <v:shape w14:anchorId="16F7E58E" id="Flowchart: Decision 21" o:spid="_x0000_s1045" type="#_x0000_t110" style="position:absolute;margin-left:423.55pt;margin-top:158pt;width:91.55pt;height:74.1pt;z-index:251674624;visibility:visible;mso-wrap-style:square;mso-wrap-distance-left:9pt;mso-wrap-distance-top:0;mso-wrap-distance-right:9pt;mso-wrap-distance-bottom:0;mso-position-horizontal:absolute;mso-position-horizontal-relative:text;mso-position-vertical:absolute;mso-position-vertical-relative:text;v-text-anchor:middle" o:gfxdata="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" fillcolor="#fdfeca" strokecolor="black [3200]" strokeweight="2pt">
                 <v:textbox inset="0,0,0,0">
@@ -4450,7 +4608,7 @@
         <mc:AlternateContent>
           <mc:Choice Requires="wps">
             <w:drawing>
-              <wp:anchor distT="0" distB="0" distL="114300" distR="114300" simplePos="0" relativeHeight="251673600" behindDoc="0" locked="0" layoutInCell="1" allowOverlap="1" wp14:anchorId="6851EB03" wp14:editId="29B1B9CB">
+              <wp:anchor distT="0" distB="0" distL="114300" distR="114300" simplePos="0" relativeHeight="251673600" behindDoc="0" locked="0" layoutInCell="1" allowOverlap="1" wp14:anchorId="586E5A63" wp14:editId="1C8E785C">
                 <wp:simplePos x="0" y="0"/>
                 <wp:positionH relativeFrom="column">
                   <wp:posOffset>3976370</wp:posOffset>
@@ -4567,7 +4725,7 @@
               </wp:anchor>
             </w:drawing>
           </mc:Choice>
-          <mc:Fallback>
+          <mc:Fallback xmlns:w15="http://schemas.microsoft.com/office/word/2012/wordml">
             <w:pict>
               <v:rect w14:anchorId="6851EB03" id="Rectangle 20" o:spid="_x0000_s1046" style="position:absolute;margin-left:313.1pt;margin-top:76.55pt;width:101.05pt;height:60.05pt;z-index:251673600;visibility:visible;mso-wrap-style:square;mso-wrap-distance-left:9pt;mso-wrap-distance-top:0;mso-wrap-distance-right:9pt;mso-wrap-distance-bottom:0;mso-position-horizontal:absolute;mso-position-horizontal-relative:text;mso-position-vertical:absolute;mso-position-vertical-relative:text;v-text-anchor:middle" o:gfxdata="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" fillcolor="#fdfeca" strokecolor="black [3213]" strokeweight="2pt">
                 <v:textbox inset="0,0,0,0">
@@ -4637,7 +4795,7 @@
         <mc:AlternateContent>
           <mc:Choice Requires="wps">
             <w:drawing>
-              <wp:anchor distT="0" distB="0" distL="114300" distR="114300" simplePos="0" relativeHeight="251672576" behindDoc="0" locked="0" layoutInCell="1" allowOverlap="1" wp14:anchorId="22316336" wp14:editId="5BB7C683">
+              <wp:anchor distT="0" distB="0" distL="114300" distR="114300" simplePos="0" relativeHeight="251672576" behindDoc="0" locked="0" layoutInCell="1" allowOverlap="1" wp14:anchorId="20AC2695" wp14:editId="0750EEB6">
                 <wp:simplePos x="0" y="0"/>
                 <wp:positionH relativeFrom="column">
                   <wp:posOffset>6976110</wp:posOffset>
@@ -4713,7 +4871,7 @@
               </wp:anchor>
             </w:drawing>
           </mc:Choice>
-          <mc:Fallback>
+          <mc:Fallback xmlns:w15="http://schemas.microsoft.com/office/word/2012/wordml">
             <w:pict>
               <v:shape w14:anchorId="22316336" id="Flowchart: Decision 17" o:spid="_x0000_s1047" type="#_x0000_t110" style="position:absolute;margin-left:549.3pt;margin-top:157.7pt;width:92.4pt;height:74.7pt;z-index:251672576;visibility:visible;mso-wrap-style:square;mso-wrap-distance-left:9pt;mso-wrap-distance-top:0;mso-wrap-distance-right:9pt;mso-wrap-distance-bottom:0;mso-position-horizontal:absolute;mso-position-horizontal-relative:text;mso-position-vertical:absolute;mso-position-vertical-relative:text;v-text-anchor:middle" o:gfxdata="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" fillcolor="#fdfeca" strokecolor="black [3200]" strokeweight="2pt">
                 <v:textbox inset="0,0,0,0">
@@ -4751,7 +4909,7 @@
         <mc:AlternateContent>
           <mc:Choice Requires="wps">
             <w:drawing>
-              <wp:anchor distT="0" distB="0" distL="114300" distR="114300" simplePos="0" relativeHeight="251671552" behindDoc="0" locked="0" layoutInCell="1" allowOverlap="1" wp14:anchorId="34477CC3" wp14:editId="358A1145">
+              <wp:anchor distT="0" distB="0" distL="114300" distR="114300" simplePos="0" relativeHeight="251671552" behindDoc="0" locked="0" layoutInCell="1" allowOverlap="1" wp14:anchorId="46E261A8" wp14:editId="75C943F1">
                 <wp:simplePos x="0" y="0"/>
                 <wp:positionH relativeFrom="column">
                   <wp:posOffset>6800850</wp:posOffset>
@@ -4853,7 +5011,7 @@
               </wp:anchor>
             </w:drawing>
           </mc:Choice>
-          <mc:Fallback>
+          <mc:Fallback xmlns:w15="http://schemas.microsoft.com/office/word/2012/wordml">
             <w:pict>
               <v:rect w14:anchorId="34477CC3" id="Rectangle 16" o:spid="_x0000_s1048" style="position:absolute;margin-left:535.5pt;margin-top:275.95pt;width:120pt;height:46.3pt;z-index:251671552;visibility:visible;mso-wrap-style:square;mso-wrap-distance-left:9pt;mso-wrap-distance-top:0;mso-wrap-distance-right:9pt;mso-wrap-distance-bottom:0;mso-position-horizontal:absolute;mso-position-horizontal-relative:text;mso-position-vertical:absolute;mso-position-vertical-relative:text;v-text-anchor:middle" o:gfxdata="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" fillcolor="#fdfeca" strokecolor="black [3213]" strokeweight="2pt">
                 <v:textbox inset="0,0,0,0">
@@ -4908,7 +5066,7 @@
         <mc:AlternateContent>
           <mc:Choice Requires="wps">
             <w:drawing>
-              <wp:anchor distT="0" distB="0" distL="114300" distR="114300" simplePos="0" relativeHeight="251667456" behindDoc="0" locked="0" layoutInCell="1" allowOverlap="1" wp14:anchorId="0CC54209" wp14:editId="06830F11">
+              <wp:anchor distT="0" distB="0" distL="114300" distR="114300" simplePos="0" relativeHeight="251667456" behindDoc="0" locked="0" layoutInCell="1" allowOverlap="1" wp14:anchorId="4540738E" wp14:editId="549DE3EE">
                 <wp:simplePos x="0" y="0"/>
                 <wp:positionH relativeFrom="column">
                   <wp:posOffset>2628265</wp:posOffset>
@@ -5010,7 +5168,7 @@
               </wp:anchor>
             </w:drawing>
           </mc:Choice>
-          <mc:Fallback>
+          <mc:Fallback xmlns:w15="http://schemas.microsoft.com/office/word/2012/wordml">
             <w:pict>
               <v:rect w14:anchorId="0CC54209" id="Rectangle 11" o:spid="_x0000_s1049" style="position:absolute;margin-left:206.95pt;margin-top:175.7pt;width:87.2pt;height:53.35pt;z-index:251667456;visibility:visible;mso-wrap-style:square;mso-wrap-distance-left:9pt;mso-wrap-distance-top:0;mso-wrap-distance-right:9pt;mso-wrap-distance-bottom:0;mso-position-horizontal:absolute;mso-position-horizontal-relative:text;mso-position-vertical:absolute;mso-position-vertical-relative:text;v-text-anchor:middle" o:gfxdata="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" fillcolor="#fdfeca" strokecolor="black [3213]" strokeweight="2pt">
                 <v:textbox inset="0,0,0,0">
@@ -5065,7 +5223,7 @@
         <mc:AlternateContent>
           <mc:Choice Requires="wps">
             <w:drawing>
-              <wp:anchor distT="0" distB="0" distL="114300" distR="114300" simplePos="0" relativeHeight="251665408" behindDoc="0" locked="0" layoutInCell="1" allowOverlap="1" wp14:anchorId="44A0C492" wp14:editId="66A1E91B">
+              <wp:anchor distT="0" distB="0" distL="114300" distR="114300" simplePos="0" relativeHeight="251665408" behindDoc="0" locked="0" layoutInCell="1" allowOverlap="1" wp14:anchorId="483DF707" wp14:editId="0C3AB205">
                 <wp:simplePos x="0" y="0"/>
                 <wp:positionH relativeFrom="column">
                   <wp:posOffset>1314450</wp:posOffset>
@@ -5169,7 +5327,7 @@
           </mc:Choice>
           <mc:Fallback>
             <w:pict>
-              <v:rect w14:anchorId="44A0C492" id="Rectangle 9" o:spid="_x0000_s1050" style="position:absolute;margin-left:103.5pt;margin-top:79.9pt;width:83.65pt;height:53.35pt;z-index:251665408;visibility:visible;mso-wrap-style:square;mso-wrap-distance-left:9pt;mso-wrap-distance-top:0;mso-wrap-distance-right:9pt;mso-wrap-distance-bottom:0;mso-position-horizontal:absolute;mso-position-horizontal-relative:text;mso-position-vertical:absolute;mso-position-vertical-relative:text;v-text-anchor:middle" o:gfxdata="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" fillcolor="#fdfeca" strokecolor="black [3213]" strokeweight="2pt">
+              <v:rect id="Rectangle 9" o:spid="_x0000_s1051" style="position:absolute;margin-left:103.5pt;margin-top:79.9pt;width:83.65pt;height:53.35pt;z-index:251665408;visibility:visible;mso-wrap-style:square;mso-wrap-distance-left:9pt;mso-wrap-distance-top:0;mso-wrap-distance-right:9pt;mso-wrap-distance-bottom:0;mso-position-horizontal:absolute;mso-position-horizontal-relative:text;mso-position-vertical:absolute;mso-position-vertical-relative:text;v-text-anchor:middle" o:gfxdata="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" fillcolor="#fdfeca" strokecolor="black [3213]" strokeweight="2pt">
                 <v:textbox inset="0,0,0,0">
                   <w:txbxContent>
                     <w:p>
@@ -5222,114 +5380,6 @@
         <mc:AlternateContent>
           <mc:Choice Requires="wps">
             <w:drawing>
-              <wp:anchor distT="0" distB="0" distL="114300" distR="114300" simplePos="0" relativeHeight="251664384" behindDoc="0" locked="0" layoutInCell="1" allowOverlap="1" wp14:anchorId="6C78A95E" wp14:editId="6C065EF3">
-                <wp:simplePos x="0" y="0"/>
-                <wp:positionH relativeFrom="column">
-                  <wp:posOffset>8335645</wp:posOffset>
-                </wp:positionH>
-                <wp:positionV relativeFrom="paragraph">
-                  <wp:posOffset>4229735</wp:posOffset>
-                </wp:positionV>
-                <wp:extent cx="457200" cy="476250"/>
-                <wp:effectExtent l="0" t="0" r="0" b="0"/>
-                <wp:wrapNone/>
-                <wp:docPr id="5" name="Slide Number Placeholder 4"/>
-                <wp:cNvGraphicFramePr>
-                  <a:graphicFrameLocks xmlns:a="http://schemas.openxmlformats.org/drawingml/2006/main" noGrp="1"/>
-                </wp:cNvGraphicFramePr>
-                <a:graphic xmlns:a="http://schemas.openxmlformats.org/drawingml/2006/main">
-                  <a:graphicData uri="http://schemas.microsoft.com/office/word/2010/wordprocessingShape">
-                    <wps:wsp>
-                      <wps:cNvSpPr>
-                        <a:spLocks noGrp="1"/>
-                      </wps:cNvSpPr>
-                      <wps:spPr>
-                        <a:xfrm>
-                          <a:off x="0" y="0"/>
-                          <a:ext cx="457200" cy="476250"/>
-                        </a:xfrm>
-                        <a:prstGeom prst="rect">
-                          <a:avLst/>
-                        </a:prstGeom>
-                      </wps:spPr>
-                      <wps:txbx>
-                        <w:txbxContent>
-                          <w:p>
-                            <w:pPr>
-                              <w:pStyle w:val="NormalWeb"/>
-                              <w:spacing w:before="0" w:beforeAutospacing="0" w:after="0" w:afterAutospacing="0"/>
-                              <w:jc w:val="center"/>
-                            </w:pPr>
-                            <w:r>
-                              <w:rPr>
-                                <w:rFonts w:asciiTheme="minorHAnsi" w:hAnsi="Calibri" w:cstheme="minorBidi"/>
-                                <w:color w:val="EEECE1" w:themeColor="background2"/>
-                                <w:kern w:val="24"/>
-                                <w14:textFill>
-                                  <w14:solidFill>
-                                    <w14:schemeClr w14:val="bg2">
-                                      <w14:shade w14:val="50000"/>
-                                      <w14:satMod w14:val="200000"/>
-                                    </w14:schemeClr>
-                                  </w14:solidFill>
-                                </w14:textFill>
-                              </w:rPr>
-                              <w:t>13</w:t>
-                            </w:r>
-                          </w:p>
-                        </w:txbxContent>
-                      </wps:txbx>
-                      <wps:bodyPr anchor="b"/>
-                    </wps:wsp>
-                  </a:graphicData>
-                </a:graphic>
-              </wp:anchor>
-            </w:drawing>
-          </mc:Choice>
-          <mc:Fallback>
-            <w:pict>
-              <v:rect w14:anchorId="6C78A95E" id="Slide Number Placeholder 4" o:spid="_x0000_s1051" style="position:absolute;margin-left:656.35pt;margin-top:333.05pt;width:36pt;height:37.5pt;z-index:251664384;visibility:visible;mso-wrap-style:square;mso-wrap-distance-left:9pt;mso-wrap-distance-top:0;mso-wrap-distance-right:9pt;mso-wrap-distance-bottom:0;mso-position-horizontal:absolute;mso-position-horizontal-relative:text;mso-position-vertical:absolute;mso-position-vertical-relative:text;v-text-anchor:bottom" o:gfxdata="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" filled="f" stroked="f">
-                <v:path arrowok="t"/>
-                <o:lock v:ext="edit" grouping="t"/>
-                <v:textbox>
-                  <w:txbxContent>
-                    <w:p>
-                      <w:pPr>
-                        <w:pStyle w:val="NormalWeb"/>
-                        <w:spacing w:before="0" w:beforeAutospacing="0" w:after="0" w:afterAutospacing="0"/>
-                        <w:jc w:val="center"/>
-                      </w:pPr>
-                      <w:r>
-                        <w:rPr>
-                          <w:rFonts w:asciiTheme="minorHAnsi" w:hAnsi="Calibri" w:cstheme="minorBidi"/>
-                          <w:color w:val="EEECE1" w:themeColor="background2"/>
-                          <w:kern w:val="24"/>
-                          <w14:textFill>
-                            <w14:solidFill>
-                              <w14:schemeClr w14:val="bg2">
-                                <w14:shade w14:val="50000"/>
-                                <w14:satMod w14:val="200000"/>
-                              </w14:schemeClr>
-                            </w14:solidFill>
-                          </w14:textFill>
-                        </w:rPr>
-                        <w:t>13</w:t>
-                      </w:r>
-                    </w:p>
-                  </w:txbxContent>
-                </v:textbox>
-              </v:rect>
-            </w:pict>
-          </mc:Fallback>
-        </mc:AlternateContent>
-      </w:r>
-      <w:r>
-        <w:rPr>
-          <w:noProof/>
-        </w:rPr>
-        <mc:AlternateContent>
-          <mc:Choice Requires="wps">
-            <w:drawing>
               <wp:anchor distT="0" distB="0" distL="114300" distR="114300" simplePos="0" relativeHeight="251659264" behindDoc="0" locked="0" layoutInCell="1" allowOverlap="1" wp14:anchorId="551DB1E4" wp14:editId="6F3E6359">
                 <wp:simplePos x="0" y="0"/>
                 <wp:positionH relativeFrom="column">
@@ -5419,7 +5469,7 @@
               </wp:anchor>
             </w:drawing>
           </mc:Choice>
-          <mc:Fallback>
+          <mc:Fallback xmlns:w15="http://schemas.microsoft.com/office/word/2012/wordml">
             <w:pict>
               <v:oval w14:anchorId="551DB1E4" id="Oval 6" o:spid="_x0000_s1052" style="position:absolute;margin-left:-60pt;margin-top:-60pt;width:128.15pt;height:75.75pt;z-index:251659264;visibility:visible;mso-wrap-style:square;mso-height-percent:0;mso-wrap-distance-left:9pt;mso-wrap-distance-top:0;mso-wrap-distance-right:9pt;mso-wrap-distance-bottom:0;mso-position-horizontal:absolute;mso-position-horizontal-relative:text;mso-position-vertical:absolute;mso-position-vertical-relative:text;mso-height-percent:0;mso-height-relative:margin;v-text-anchor:middle" o:gfxdata="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" fillcolor="#fdfeca" strokecolor="black [3040]">
                 <v:shadow on="t" color="black" opacity="24903f" origin=",.5" offset="0,.55556mm"/>
@@ -5471,7 +5521,7 @@
 </file>
 
 <file path=word/styles.xml><?xml version="1.0" encoding="utf-8"?>
-<w:styles xmlns:mc="http://schemas.openxmlformats.org/markup-compatibility/2006" xmlns:r="http://schemas.openxmlformats.org/officeDocument/2006/relationships" xmlns:w="http://schemas.openxmlformats.org/wordprocessingml/2006/main" xmlns:w14="http://schemas.microsoft.com/office/word/2010/wordml" xmlns:w15="http://schemas.microsoft.com/office/word/2012/wordml" mc:Ignorable="w14 w15">
+<w:styles xmlns:mc="http://schemas.openxmlformats.org/markup-compatibility/2006" xmlns:r="http://schemas.openxmlformats.org/officeDocument/2006/relationships" xmlns:w="http://schemas.openxmlformats.org/wordprocessingml/2006/main" xmlns:w14="http://schemas.microsoft.com/office/word/2010/wordml" mc:Ignorable="w14">
   <w:docDefaults>
     <w:rPrDefault>
       <w:rPr>
@@ -5487,378 +5537,380 @@
       </w:pPr>
     </w:pPrDefault>
   </w:docDefaults>
-  <w:latentStyles w:defLockedState="0" w:defUIPriority="99" w:defSemiHidden="0" w:defUnhideWhenUsed="0" w:defQFormat="0" w:count="371">
-    <w:lsdException w:name="Normal" w:uiPriority="0" w:qFormat="1"/>
-    <w:lsdException w:name="heading 1" w:uiPriority="9" w:qFormat="1"/>
-    <w:lsdException w:name="heading 2" w:semiHidden="1" w:uiPriority="9" w:unhideWhenUsed="1" w:qFormat="1"/>
-    <w:lsdException w:name="heading 3" w:semiHidden="1" w:uiPriority="9" w:unhideWhenUsed="1" w:qFormat="1"/>
-    <w:lsdException w:name="heading 4" w:semiHidden="1" w:uiPriority="9" w:unhideWhenUsed="1" w:qFormat="1"/>
-    <w:lsdException w:name="heading 5" w:semiHidden="1" w:uiPriority="9" w:unhideWhenUsed="1" w:qFormat="1"/>
-    <w:lsdException w:name="heading 6" w:semiHidden="1" w:uiPriority="9" w:unhideWhenUsed="1" w:qFormat="1"/>
-    <w:lsdException w:name="heading 7" w:semiHidden="1" w:uiPriority="9" w:unhideWhenUsed="1" w:qFormat="1"/>
-    <w:lsdException w:name="heading 8" w:semiHidden="1" w:uiPriority="9" w:unhideWhenUsed="1" w:qFormat="1"/>
-    <w:lsdException w:name="heading 9" w:semiHidden="1" w:uiPriority="9" w:unhideWhenUsed="1" w:qFormat="1"/>
-    <w:lsdException w:name="index 1" w:semiHidden="1" w:unhideWhenUsed="1"/>
-    <w:lsdException w:name="index 2" w:semiHidden="1" w:unhideWhenUsed="1"/>
-    <w:lsdException w:name="index 3" w:semiHidden="1" w:unhideWhenUsed="1"/>
-    <w:lsdException w:name="index 4" w:semiHidden="1" w:unhideWhenUsed="1"/>
-    <w:lsdException w:name="index 5" w:semiHidden="1" w:unhideWhenUsed="1"/>
-    <w:lsdException w:name="index 6" w:semiHidden="1" w:unhideWhenUsed="1"/>
-    <w:lsdException w:name="index 7" w:semiHidden="1" w:unhideWhenUsed="1"/>
-    <w:lsdException w:name="index 8" w:semiHidden="1" w:unhideWhenUsed="1"/>
-    <w:lsdException w:name="index 9" w:semiHidden="1" w:unhideWhenUsed="1"/>
-    <w:lsdException w:name="toc 1" w:semiHidden="1" w:uiPriority="39" w:unhideWhenUsed="1"/>
-    <w:lsdException w:name="toc 2" w:semiHidden="1" w:uiPriority="39" w:unhideWhenUsed="1"/>
-    <w:lsdException w:name="toc 3" w:semiHidden="1" w:uiPriority="39" w:unhideWhenUsed="1"/>
-    <w:lsdException w:name="toc 4" w:semiHidden="1" w:uiPriority="39" w:unhideWhenUsed="1"/>
-    <w:lsdException w:name="toc 5" w:semiHidden="1" w:uiPriority="39" w:unhideWhenUsed="1"/>
-    <w:lsdException w:name="toc 6" w:semiHidden="1" w:uiPriority="39" w:unhideWhenUsed="1"/>
-    <w:lsdException w:name="toc 7" w:semiHidden="1" w:uiPriority="39" w:unhideWhenUsed="1"/>
-    <w:lsdException w:name="toc 8" w:semiHidden="1" w:uiPriority="39" w:unhideWhenUsed="1"/>
-    <w:lsdException w:name="toc 9" w:semiHidden="1" w:uiPriority="39" w:unhideWhenUsed="1"/>
-    <w:lsdException w:name="Normal Indent" w:semiHidden="1" w:unhideWhenUsed="1"/>
-    <w:lsdException w:name="footnote text" w:semiHidden="1" w:unhideWhenUsed="1"/>
-    <w:lsdException w:name="annotation text" w:semiHidden="1" w:unhideWhenUsed="1"/>
-    <w:lsdException w:name="header" w:semiHidden="1" w:unhideWhenUsed="1"/>
-    <w:lsdException w:name="footer" w:semiHidden="1" w:unhideWhenUsed="1"/>
-    <w:lsdException w:name="index heading" w:semiHidden="1" w:unhideWhenUsed="1"/>
-    <w:lsdException w:name="caption" w:semiHidden="1" w:uiPriority="35" w:unhideWhenUsed="1" w:qFormat="1"/>
-    <w:lsdException w:name="table of figures" w:semiHidden="1" w:unhideWhenUsed="1"/>
-    <w:lsdException w:name="envelope address" w:semiHidden="1" w:unhideWhenUsed="1"/>
-    <w:lsdException w:name="envelope return" w:semiHidden="1" w:unhideWhenUsed="1"/>
-    <w:lsdException w:name="footnote reference" w:semiHidden="1" w:unhideWhenUsed="1"/>
-    <w:lsdException w:name="annotation reference" w:semiHidden="1" w:unhideWhenUsed="1"/>
-    <w:lsdException w:name="line number" w:semiHidden="1" w:unhideWhenUsed="1"/>
-    <w:lsdException w:name="page number" w:semiHidden="1" w:unhideWhenUsed="1"/>
-    <w:lsdException w:name="endnote reference" w:semiHidden="1" w:unhideWhenUsed="1"/>
-    <w:lsdException w:name="endnote text" w:semiHidden="1" w:unhideWhenUsed="1"/>
-    <w:lsdException w:name="table of authorities" w:semiHidden="1" w:unhideWhenUsed="1"/>
-    <w:lsdException w:name="macro" w:semiHidden="1" w:unhideWhenUsed="1"/>
-    <w:lsdException w:name="toa heading" w:semiHidden="1" w:unhideWhenUsed="1"/>
-    <w:lsdException w:name="List" w:semiHidden="1" w:unhideWhenUsed="1"/>
-    <w:lsdException w:name="List Bullet" w:semiHidden="1" w:unhideWhenUsed="1"/>
-    <w:lsdException w:name="List Number" w:semiHidden="1" w:unhideWhenUsed="1"/>
-    <w:lsdException w:name="List 2" w:semiHidden="1" w:unhideWhenUsed="1"/>
-    <w:lsdException w:name="List 3" w:semiHidden="1" w:unhideWhenUsed="1"/>
-    <w:lsdException w:name="List 4" w:semiHidden="1" w:unhideWhenUsed="1"/>
-    <w:lsdException w:name="List 5" w:semiHidden="1" w:unhideWhenUsed="1"/>
-    <w:lsdException w:name="List Bullet 2" w:semiHidden="1" w:unhideWhenUsed="1"/>
-    <w:lsdException w:name="List Bullet 3" w:semiHidden="1" w:unhideWhenUsed="1"/>
-    <w:lsdException w:name="List Bullet 4" w:semiHidden="1" w:unhideWhenUsed="1"/>
-    <w:lsdException w:name="List Bullet 5" w:semiHidden="1" w:unhideWhenUsed="1"/>
-    <w:lsdException w:name="List Number 2" w:semiHidden="1" w:unhideWhenUsed="1"/>
-    <w:lsdException w:name="List Number 3" w:semiHidden="1" w:unhideWhenUsed="1"/>
-    <w:lsdException w:name="List Number 4" w:semiHidden="1" w:unhideWhenUsed="1"/>
-    <w:lsdException w:name="List Number 5" w:semiHidden="1" w:unhideWhenUsed="1"/>
-    <w:lsdException w:name="Title" w:uiPriority="10" w:qFormat="1"/>
-    <w:lsdException w:name="Closing" w:semiHidden="1" w:unhideWhenUsed="1"/>
-    <w:lsdException w:name="Signature" w:semiHidden="1" w:unhideWhenUsed="1"/>
-    <w:lsdException w:name="Default Paragraph Font" w:semiHidden="1" w:uiPriority="1" w:unhideWhenUsed="1"/>
-    <w:lsdException w:name="Body Text" w:semiHidden="1" w:unhideWhenUsed="1"/>
-    <w:lsdException w:name="Body Text Indent" w:semiHidden="1" w:unhideWhenUsed="1"/>
-    <w:lsdException w:name="List Continue" w:semiHidden="1" w:unhideWhenUsed="1"/>
-    <w:lsdException w:name="List Continue 2" w:semiHidden="1" w:unhideWhenUsed="1"/>
-    <w:lsdException w:name="List Continue 3" w:semiHidden="1" w:unhideWhenUsed="1"/>
-    <w:lsdException w:name="List Continue 4" w:semiHidden="1" w:unhideWhenUsed="1"/>
-    <w:lsdException w:name="List Continue 5" w:semiHidden="1" w:unhideWhenUsed="1"/>
-    <w:lsdException w:name="Message Header" w:semiHidden="1" w:unhideWhenUsed="1"/>
-    <w:lsdException w:name="Subtitle" w:uiPriority="11" w:qFormat="1"/>
-    <w:lsdException w:name="Salutation" w:semiHidden="1" w:unhideWhenUsed="1"/>
-    <w:lsdException w:name="Date" w:semiHidden="1" w:unhideWhenUsed="1"/>
-    <w:lsdException w:name="Body Text First Indent" w:semiHidden="1" w:unhideWhenUsed="1"/>
-    <w:lsdException w:name="Body Text First Indent 2" w:semiHidden="1" w:unhideWhenUsed="1"/>
-    <w:lsdException w:name="Note Heading" w:semiHidden="1" w:unhideWhenUsed="1"/>
-    <w:lsdException w:name="Body Text 2" w:semiHidden="1" w:unhideWhenUsed="1"/>
-    <w:lsdException w:name="Body Text 3" w:semiHidden="1" w:unhideWhenUsed="1"/>
-    <w:lsdException w:name="Body Text Indent 2" w:semiHidden="1" w:unhideWhenUsed="1"/>
-    <w:lsdException w:name="Body Text Indent 3" w:semiHidden="1" w:unhideWhenUsed="1"/>
-    <w:lsdException w:name="Block Text" w:semiHidden="1" w:unhideWhenUsed="1"/>
-    <w:lsdException w:name="Hyperlink" w:semiHidden="1" w:unhideWhenUsed="1"/>
-    <w:lsdException w:name="FollowedHyperlink" w:semiHidden="1" w:unhideWhenUsed="1"/>
-    <w:lsdException w:name="Strong" w:uiPriority="22" w:qFormat="1"/>
-    <w:lsdException w:name="Emphasis" w:uiPriority="20" w:qFormat="1"/>
-    <w:lsdException w:name="Document Map" w:semiHidden="1" w:unhideWhenUsed="1"/>
-    <w:lsdException w:name="Plain Text" w:semiHidden="1" w:unhideWhenUsed="1"/>
-    <w:lsdException w:name="E-mail Signature" w:semiHidden="1" w:unhideWhenUsed="1"/>
-    <w:lsdException w:name="HTML Top of Form" w:semiHidden="1" w:unhideWhenUsed="1"/>
-    <w:lsdException w:name="HTML Bottom of Form" w:semiHidden="1" w:unhideWhenUsed="1"/>
-    <w:lsdException w:name="Normal (Web)" w:semiHidden="1" w:unhideWhenUsed="1"/>
-    <w:lsdException w:name="HTML Acronym" w:semiHidden="1" w:unhideWhenUsed="1"/>
-    <w:lsdException w:name="HTML Address" w:semiHidden="1" w:unhideWhenUsed="1"/>
-    <w:lsdException w:name="HTML Cite" w:semiHidden="1" w:unhideWhenUsed="1"/>
-    <w:lsdException w:name="HTML Code" w:semiHidden="1" w:unhideWhenUsed="1"/>
-    <w:lsdException w:name="HTML Definition" w:semiHidden="1" w:unhideWhenUsed="1"/>
-    <w:lsdException w:name="HTML Keyboard" w:semiHidden="1" w:unhideWhenUsed="1"/>
-    <w:lsdException w:name="HTML Preformatted" w:semiHidden="1" w:unhideWhenUsed="1"/>
-    <w:lsdException w:name="HTML Sample" w:semiHidden="1" w:unhideWhenUsed="1"/>
-    <w:lsdException w:name="HTML Typewriter" w:semiHidden="1" w:unhideWhenUsed="1"/>
-    <w:lsdException w:name="HTML Variable" w:semiHidden="1" w:unhideWhenUsed="1"/>
-    <w:lsdException w:name="Normal Table" w:semiHidden="1" w:unhideWhenUsed="1"/>
-    <w:lsdException w:name="annotation subject" w:semiHidden="1" w:unhideWhenUsed="1"/>
-    <w:lsdException w:name="No List" w:semiHidden="1" w:unhideWhenUsed="1"/>
-    <w:lsdException w:name="Outline List 1" w:semiHidden="1" w:unhideWhenUsed="1"/>
-    <w:lsdException w:name="Outline List 2" w:semiHidden="1" w:unhideWhenUsed="1"/>
-    <w:lsdException w:name="Outline List 3" w:semiHidden="1" w:unhideWhenUsed="1"/>
-    <w:lsdException w:name="Table Simple 1" w:semiHidden="1" w:unhideWhenUsed="1"/>
-    <w:lsdException w:name="Table Simple 2" w:semiHidden="1" w:unhideWhenUsed="1"/>
-    <w:lsdException w:name="Table Simple 3" w:semiHidden="1" w:unhideWhenUsed="1"/>
-    <w:lsdException w:name="Table Classic 1" w:semiHidden="1" w:unhideWhenUsed="1"/>
-    <w:lsdException w:name="Table Classic 2" w:semiHidden="1" w:unhideWhenUsed="1"/>
-    <w:lsdException w:name="Table Classic 3" w:semiHidden="1" w:unhideWhenUsed="1"/>
-    <w:lsdException w:name="Table Classic 4" w:semiHidden="1" w:unhideWhenUsed="1"/>
-    <w:lsdException w:name="Table Colorful 1" w:semiHidden="1" w:unhideWhenUsed="1"/>
-    <w:lsdException w:name="Table Colorful 2" w:semiHidden="1" w:unhideWhenUsed="1"/>
-    <w:lsdException w:name="Table Colorful 3" w:semiHidden="1" w:unhideWhenUsed="1"/>
-    <w:lsdException w:name="Table Columns 1" w:semiHidden="1" w:unhideWhenUsed="1"/>
-    <w:lsdException w:name="Table Columns 2" w:semiHidden="1" w:unhideWhenUsed="1"/>
-    <w:lsdException w:name="Table Columns 3" w:semiHidden="1" w:unhideWhenUsed="1"/>
-    <w:lsdException w:name="Table Columns 4" w:semiHidden="1" w:unhideWhenUsed="1"/>
-    <w:lsdException w:name="Table Columns 5" w:semiHidden="1" w:unhideWhenUsed="1"/>
-    <w:lsdException w:name="Table Grid 1" w:semiHidden="1" w:unhideWhenUsed="1"/>
-    <w:lsdException w:name="Table Grid 2" w:semiHidden="1" w:unhideWhenUsed="1"/>
-    <w:lsdException w:name="Table Grid 3" w:semiHidden="1" w:unhideWhenUsed="1"/>
-    <w:lsdException w:name="Table Grid 4" w:semiHidden="1" w:unhideWhenUsed="1"/>
-    <w:lsdException w:name="Table Grid 5" w:semiHidden="1" w:unhideWhenUsed="1"/>
-    <w:lsdException w:name="Table Grid 6" w:semiHidden="1" w:unhideWhenUsed="1"/>
-    <w:lsdException w:name="Table Grid 7" w:semiHidden="1" w:unhideWhenUsed="1"/>
-    <w:lsdException w:name="Table Grid 8" w:semiHidden="1" w:unhideWhenUsed="1"/>
-    <w:lsdException w:name="Table List 1" w:semiHidden="1" w:unhideWhenUsed="1"/>
-    <w:lsdException w:name="Table List 2" w:semiHidden="1" w:unhideWhenUsed="1"/>
-    <w:lsdException w:name="Table List 3" w:semiHidden="1" w:unhideWhenUsed="1"/>
-    <w:lsdException w:name="Table List 4" w:semiHidden="1" w:unhideWhenUsed="1"/>
-    <w:lsdException w:name="Table List 5" w:semiHidden="1" w:unhideWhenUsed="1"/>
-    <w:lsdException w:name="Table List 6" w:semiHidden="1" w:unhideWhenUsed="1"/>
-    <w:lsdException w:name="Table List 7" w:semiHidden="1" w:unhideWhenUsed="1"/>
-    <w:lsdException w:name="Table List 8" w:semiHidden="1" w:unhideWhenUsed="1"/>
-    <w:lsdException w:name="Table 3D effects 1" w:semiHidden="1" w:unhideWhenUsed="1"/>
-    <w:lsdException w:name="Table 3D effects 2" w:semiHidden="1" w:unhideWhenUsed="1"/>
-    <w:lsdException w:name="Table 3D effects 3" w:semiHidden="1" w:unhideWhenUsed="1"/>
-    <w:lsdException w:name="Table Contemporary" w:semiHidden="1" w:unhideWhenUsed="1"/>
-    <w:lsdException w:name="Table Elegant" w:semiHidden="1" w:unhideWhenUsed="1"/>
-    <w:lsdException w:name="Table Professional" w:semiHidden="1" w:unhideWhenUsed="1"/>
-    <w:lsdException w:name="Table Subtle 1" w:semiHidden="1" w:unhideWhenUsed="1"/>
-    <w:lsdException w:name="Table Subtle 2" w:semiHidden="1" w:unhideWhenUsed="1"/>
-    <w:lsdException w:name="Table Web 1" w:semiHidden="1" w:unhideWhenUsed="1"/>
-    <w:lsdException w:name="Table Web 2" w:semiHidden="1" w:unhideWhenUsed="1"/>
-    <w:lsdException w:name="Table Web 3" w:semiHidden="1" w:unhideWhenUsed="1"/>
-    <w:lsdException w:name="Balloon Text" w:semiHidden="1" w:unhideWhenUsed="1"/>
-    <w:lsdException w:name="Table Grid" w:uiPriority="59"/>
-    <w:lsdException w:name="Table Theme" w:semiHidden="1" w:unhideWhenUsed="1"/>
-    <w:lsdException w:name="Placeholder Text" w:semiHidden="1"/>
-    <w:lsdException w:name="No Spacing" w:uiPriority="1" w:qFormat="1"/>
-    <w:lsdException w:name="Light Shading" w:uiPriority="60"/>
-    <w:lsdException w:name="Light List" w:uiPriority="61"/>
-    <w:lsdException w:name="Light Grid" w:uiPriority="62"/>
-    <w:lsdException w:name="Medium Shading 1" w:uiPriority="63"/>
-    <w:lsdException w:name="Medium Shading 2" w:uiPriority="64"/>
-    <w:lsdException w:name="Medium List 1" w:uiPriority="65"/>
-    <w:lsdException w:name="Medium List 2" w:uiPriority="66"/>
-    <w:lsdException w:name="Medium Grid 1" w:uiPriority="67"/>
-    <w:lsdException w:name="Medium Grid 2" w:uiPriority="68"/>
-    <w:lsdException w:name="Medium Grid 3" w:uiPriority="69"/>
-    <w:lsdException w:name="Dark List" w:uiPriority="70"/>
-    <w:lsdException w:name="Colorful Shading" w:uiPriority="71"/>
-    <w:lsdException w:name="Colorful List" w:uiPriority="72"/>
-    <w:lsdException w:name="Colorful Grid" w:uiPriority="73"/>
-    <w:lsdException w:name="Light Shading Accent 1" w:uiPriority="60"/>
-    <w:lsdException w:name="Light List Accent 1" w:uiPriority="61"/>
-    <w:lsdException w:name="Light Grid Accent 1" w:uiPriority="62"/>
-    <w:lsdException w:name="Medium Shading 1 Accent 1" w:uiPriority="63"/>
-    <w:lsdException w:name="Medium Shading 2 Accent 1" w:uiPriority="64"/>
-    <w:lsdException w:name="Medium List 1 Accent 1" w:uiPriority="65"/>
-    <w:lsdException w:name="Revision" w:semiHidden="1"/>
-    <w:lsdException w:name="List Paragraph" w:uiPriority="34" w:qFormat="1"/>
-    <w:lsdException w:name="Quote" w:uiPriority="29" w:qFormat="1"/>
-    <w:lsdException w:name="Intense Quote" w:uiPriority="30" w:qFormat="1"/>
-    <w:lsdException w:name="Medium List 2 Accent 1" w:uiPriority="66"/>
-    <w:lsdException w:name="Medium Grid 1 Accent 1" w:uiPriority="67"/>
-    <w:lsdException w:name="Medium Grid 2 Accent 1" w:uiPriority="68"/>
-    <w:lsdException w:name="Medium Grid 3 Accent 1" w:uiPriority="69"/>
-    <w:lsdException w:name="Dark List Accent 1" w:uiPriority="70"/>
-    <w:lsdException w:name="Colorful Shading Accent 1" w:uiPriority="71"/>
-    <w:lsdException w:name="Colorful List Accent 1" w:uiPriority="72"/>
-    <w:lsdException w:name="Colorful Grid Accent 1" w:uiPriority="73"/>
-    <w:lsdException w:name="Light Shading Accent 2" w:uiPriority="60"/>
-    <w:lsdException w:name="Light List Accent 2" w:uiPriority="61"/>
-    <w:lsdException w:name="Light Grid Accent 2" w:uiPriority="62"/>
-    <w:lsdException w:name="Medium Shading 1 Accent 2" w:uiPriority="63"/>
-    <w:lsdException w:name="Medium Shading 2 Accent 2" w:uiPriority="64"/>
-    <w:lsdException w:name="Medium List 1 Accent 2" w:uiPriority="65"/>
-    <w:lsdException w:name="Medium List 2 Accent 2" w:uiPriority="66"/>
-    <w:lsdException w:name="Medium Grid 1 Accent 2" w:uiPriority="67"/>
-    <w:lsdException w:name="Medium Grid 2 Accent 2" w:uiPriority="68"/>
-    <w:lsdException w:name="Medium Grid 3 Accent 2" w:uiPriority="69"/>
-    <w:lsdException w:name="Dark List Accent 2" w:uiPriority="70"/>
-    <w:lsdException w:name="Colorful Shading Accent 2" w:uiPriority="71"/>
-    <w:lsdException w:name="Colorful List Accent 2" w:uiPriority="72"/>
-    <w:lsdException w:name="Colorful Grid Accent 2" w:uiPriority="73"/>
-    <w:lsdException w:name="Light Shading Accent 3" w:uiPriority="60"/>
-    <w:lsdException w:name="Light List Accent 3" w:uiPriority="61"/>
-    <w:lsdException w:name="Light Grid Accent 3" w:uiPriority="62"/>
-    <w:lsdException w:name="Medium Shading 1 Accent 3" w:uiPriority="63"/>
-    <w:lsdException w:name="Medium Shading 2 Accent 3" w:uiPriority="64"/>
-    <w:lsdException w:name="Medium List 1 Accent 3" w:uiPriority="65"/>
-    <w:lsdException w:name="Medium List 2 Accent 3" w:uiPriority="66"/>
-    <w:lsdException w:name="Medium Grid 1 Accent 3" w:uiPriority="67"/>
-    <w:lsdException w:name="Medium Grid 2 Accent 3" w:uiPriority="68"/>
-    <w:lsdException w:name="Medium Grid 3 Accent 3" w:uiPriority="69"/>
-    <w:lsdException w:name="Dark List Accent 3" w:uiPriority="70"/>
-    <w:lsdException w:name="Colorful Shading Accent 3" w:uiPriority="71"/>
-    <w:lsdException w:name="Colorful List Accent 3" w:uiPriority="72"/>
-    <w:lsdException w:name="Colorful Grid Accent 3" w:uiPriority="73"/>
-    <w:lsdException w:name="Light Shading Accent 4" w:uiPriority="60"/>
-    <w:lsdException w:name="Light List Accent 4" w:uiPriority="61"/>
-    <w:lsdException w:name="Light Grid Accent 4" w:uiPriority="62"/>
-    <w:lsdException w:name="Medium Shading 1 Accent 4" w:uiPriority="63"/>
-    <w:lsdException w:name="Medium Shading 2 Accent 4" w:uiPriority="64"/>
-    <w:lsdException w:name="Medium List 1 Accent 4" w:uiPriority="65"/>
-    <w:lsdException w:name="Medium List 2 Accent 4" w:uiPriority="66"/>
-    <w:lsdException w:name="Medium Grid 1 Accent 4" w:uiPriority="67"/>
-    <w:lsdException w:name="Medium Grid 2 Accent 4" w:uiPriority="68"/>
-    <w:lsdException w:name="Medium Grid 3 Accent 4" w:uiPriority="69"/>
-    <w:lsdException w:name="Dark List Accent 4" w:uiPriority="70"/>
-    <w:lsdException w:name="Colorful Shading Accent 4" w:uiPriority="71"/>
-    <w:lsdException w:name="Colorful List Accent 4" w:uiPriority="72"/>
-    <w:lsdException w:name="Colorful Grid Accent 4" w:uiPriority="73"/>
-    <w:lsdException w:name="Light Shading Accent 5" w:uiPriority="60"/>
-    <w:lsdException w:name="Light List Accent 5" w:uiPriority="61"/>
-    <w:lsdException w:name="Light Grid Accent 5" w:uiPriority="62"/>
-    <w:lsdException w:name="Medium Shading 1 Accent 5" w:uiPriority="63"/>
-    <w:lsdException w:name="Medium Shading 2 Accent 5" w:uiPriority="64"/>
-    <w:lsdException w:name="Medium List 1 Accent 5" w:uiPriority="65"/>
-    <w:lsdException w:name="Medium List 2 Accent 5" w:uiPriority="66"/>
-    <w:lsdException w:name="Medium Grid 1 Accent 5" w:uiPriority="67"/>
-    <w:lsdException w:name="Medium Grid 2 Accent 5" w:uiPriority="68"/>
-    <w:lsdException w:name="Medium Grid 3 Accent 5" w:uiPriority="69"/>
-    <w:lsdException w:name="Dark List Accent 5" w:uiPriority="70"/>
-    <w:lsdException w:name="Colorful Shading Accent 5" w:uiPriority="71"/>
-    <w:lsdException w:name="Colorful List Accent 5" w:uiPriority="72"/>
-    <w:lsdException w:name="Colorful Grid Accent 5" w:uiPriority="73"/>
-    <w:lsdException w:name="Light Shading Accent 6" w:uiPriority="60"/>
-    <w:lsdException w:name="Light List Accent 6" w:uiPriority="61"/>
-    <w:lsdException w:name="Light Grid Accent 6" w:uiPriority="62"/>
-    <w:lsdException w:name="Medium Shading 1 Accent 6" w:uiPriority="63"/>
-    <w:lsdException w:name="Medium Shading 2 Accent 6" w:uiPriority="64"/>
-    <w:lsdException w:name="Medium List 1 Accent 6" w:uiPriority="65"/>
-    <w:lsdException w:name="Medium List 2 Accent 6" w:uiPriority="66"/>
-    <w:lsdException w:name="Medium Grid 1 Accent 6" w:uiPriority="67"/>
-    <w:lsdException w:name="Medium Grid 2 Accent 6" w:uiPriority="68"/>
-    <w:lsdException w:name="Medium Grid 3 Accent 6" w:uiPriority="69"/>
-    <w:lsdException w:name="Dark List Accent 6" w:uiPriority="70"/>
-    <w:lsdException w:name="Colorful Shading Accent 6" w:uiPriority="71"/>
-    <w:lsdException w:name="Colorful List Accent 6" w:uiPriority="72"/>
-    <w:lsdException w:name="Colorful Grid Accent 6" w:uiPriority="73"/>
-    <w:lsdException w:name="Subtle Emphasis" w:uiPriority="19" w:qFormat="1"/>
-    <w:lsdException w:name="Intense Emphasis" w:uiPriority="21" w:qFormat="1"/>
-    <w:lsdException w:name="Subtle Reference" w:uiPriority="31" w:qFormat="1"/>
-    <w:lsdException w:name="Intense Reference" w:uiPriority="32" w:qFormat="1"/>
-    <w:lsdException w:name="Book Title" w:uiPriority="33" w:qFormat="1"/>
-    <w:lsdException w:name="Bibliography" w:semiHidden="1" w:uiPriority="37" w:unhideWhenUsed="1"/>
-    <w:lsdException w:name="TOC Heading" w:semiHidden="1" w:uiPriority="39" w:unhideWhenUsed="1" w:qFormat="1"/>
-    <w:lsdException w:name="Plain Table 1" w:uiPriority="41"/>
-    <w:lsdException w:name="Plain Table 2" w:uiPriority="42"/>
-    <w:lsdException w:name="Plain Table 3" w:uiPriority="43"/>
-    <w:lsdException w:name="Plain Table 4" w:uiPriority="44"/>
-    <w:lsdException w:name="Plain Table 5" w:uiPriority="45"/>
-    <w:lsdException w:name="Grid Table Light" w:uiPriority="40"/>
-    <w:lsdException w:name="Grid Table 1 Light" w:uiPriority="46"/>
-    <w:lsdException w:name="Grid Table 2" w:uiPriority="47"/>
-    <w:lsdException w:name="Grid Table 3" w:uiPriority="48"/>
-    <w:lsdException w:name="Grid Table 4" w:uiPriority="49"/>
-    <w:lsdException w:name="Grid Table 5 Dark" w:uiPriority="50"/>
-    <w:lsdException w:name="Grid Table 6 Colorful" w:uiPriority="51"/>
-    <w:lsdException w:name="Grid Table 7 Colorful" w:uiPriority="52"/>
-    <w:lsdException w:name="Grid Table 1 Light Accent 1" w:uiPriority="46"/>
-    <w:lsdException w:name="Grid Table 2 Accent 1" w:uiPriority="47"/>
-    <w:lsdException w:name="Grid Table 3 Accent 1" w:uiPriority="48"/>
-    <w:lsdException w:name="Grid Table 4 Accent 1" w:uiPriority="49"/>
-    <w:lsdException w:name="Grid Table 5 Dark Accent 1" w:uiPriority="50"/>
-    <w:lsdException w:name="Grid Table 6 Colorful Accent 1" w:uiPriority="51"/>
-    <w:lsdException w:name="Grid Table 7 Colorful Accent 1" w:uiPriority="52"/>
-    <w:lsdException w:name="Grid Table 1 Light Accent 2" w:uiPriority="46"/>
-    <w:lsdException w:name="Grid Table 2 Accent 2" w:uiPriority="47"/>
-    <w:lsdException w:name="Grid Table 3 Accent 2" w:uiPriority="48"/>
-    <w:lsdException w:name="Grid Table 4 Accent 2" w:uiPriority="49"/>
-    <w:lsdException w:name="Grid Table 5 Dark Accent 2" w:uiPriority="50"/>
-    <w:lsdException w:name="Grid Table 6 Colorful Accent 2" w:uiPriority="51"/>
-    <w:lsdException w:name="Grid Table 7 Colorful Accent 2" w:uiPriority="52"/>
-    <w:lsdException w:name="Grid Table 1 Light Accent 3" w:uiPriority="46"/>
-    <w:lsdException w:name="Grid Table 2 Accent 3" w:uiPriority="47"/>
-    <w:lsdException w:name="Grid Table 3 Accent 3" w:uiPriority="48"/>
-    <w:lsdException w:name="Grid Table 4 Accent 3" w:uiPriority="49"/>
-    <w:lsdException w:name="Grid Table 5 Dark Accent 3" w:uiPriority="50"/>
-    <w:lsdException w:name="Grid Table 6 Colorful Accent 3" w:uiPriority="51"/>
-    <w:lsdException w:name="Grid Table 7 Colorful Accent 3" w:uiPriority="52"/>
-    <w:lsdException w:name="Grid Table 1 Light Accent 4" w:uiPriority="46"/>
-    <w:lsdException w:name="Grid Table 2 Accent 4" w:uiPriority="47"/>
-    <w:lsdException w:name="Grid Table 3 Accent 4" w:uiPriority="48"/>
-    <w:lsdException w:name="Grid Table 4 Accent 4" w:uiPriority="49"/>
-    <w:lsdException w:name="Grid Table 5 Dark Accent 4" w:uiPriority="50"/>
-    <w:lsdException w:name="Grid Table 6 Colorful Accent 4" w:uiPriority="51"/>
-    <w:lsdException w:name="Grid Table 7 Colorful Accent 4" w:uiPriority="52"/>
-    <w:lsdException w:name="Grid Table 1 Light Accent 5" w:uiPriority="46"/>
-    <w:lsdException w:name="Grid Table 2 Accent 5" w:uiPriority="47"/>
-    <w:lsdException w:name="Grid Table 3 Accent 5" w:uiPriority="48"/>
-    <w:lsdException w:name="Grid Table 4 Accent 5" w:uiPriority="49"/>
-    <w:lsdException w:name="Grid Table 5 Dark Accent 5" w:uiPriority="50"/>
-    <w:lsdException w:name="Grid Table 6 Colorful Accent 5" w:uiPriority="51"/>
-    <w:lsdException w:name="Grid Table 7 Colorful Accent 5" w:uiPriority="52"/>
-    <w:lsdException w:name="Grid Table 1 Light Accent 6" w:uiPriority="46"/>
-    <w:lsdException w:name="Grid Table 2 Accent 6" w:uiPriority="47"/>
-    <w:lsdException w:name="Grid Table 3 Accent 6" w:uiPriority="48"/>
-    <w:lsdException w:name="Grid Table 4 Accent 6" w:uiPriority="49"/>
-    <w:lsdException w:name="Grid Table 5 Dark Accent 6" w:uiPriority="50"/>
-    <w:lsdException w:name="Grid Table 6 Colorful Accent 6" w:uiPriority="51"/>
-    <w:lsdException w:name="Grid Table 7 Colorful Accent 6" w:uiPriority="52"/>
-    <w:lsdException w:name="List Table 1 Light" w:uiPriority="46"/>
-    <w:lsdException w:name="List Table 2" w:uiPriority="47"/>
-    <w:lsdException w:name="List Table 3" w:uiPriority="48"/>
-    <w:lsdException w:name="List Table 4" w:uiPriority="49"/>
-    <w:lsdException w:name="List Table 5 Dark" w:uiPriority="50"/>
-    <w:lsdException w:name="List Table 6 Colorful" w:uiPriority="51"/>
-    <w:lsdException w:name="List Table 7 Colorful" w:uiPriority="52"/>
-    <w:lsdException w:name="List Table 1 Light Accent 1" w:uiPriority="46"/>
-    <w:lsdException w:name="List Table 2 Accent 1" w:uiPriority="47"/>
-    <w:lsdException w:name="List Table 3 Accent 1" w:uiPriority="48"/>
-    <w:lsdException w:name="List Table 4 Accent 1" w:uiPriority="49"/>
-    <w:lsdException w:name="List Table 5 Dark Accent 1" w:uiPriority="50"/>
-    <w:lsdException w:name="List Table 6 Colorful Accent 1" w:uiPriority="51"/>
-    <w:lsdException w:name="List Table 7 Colorful Accent 1" w:uiPriority="52"/>
-    <w:lsdException w:name="List Table 1 Light Accent 2" w:uiPriority="46"/>
-    <w:lsdException w:name="List Table 2 Accent 2" w:uiPriority="47"/>
-    <w:lsdException w:name="List Table 3 Accent 2" w:uiPriority="48"/>
-    <w:lsdException w:name="List Table 4 Accent 2" w:uiPriority="49"/>
-    <w:lsdException w:name="List Table 5 Dark Accent 2" w:uiPriority="50"/>
-    <w:lsdException w:name="List Table 6 Colorful Accent 2" w:uiPriority="51"/>
-    <w:lsdException w:name="List Table 7 Colorful Accent 2" w:uiPriority="52"/>
-    <w:lsdException w:name="List Table 1 Light Accent 3" w:uiPriority="46"/>
-    <w:lsdException w:name="List Table 2 Accent 3" w:uiPriority="47"/>
-    <w:lsdException w:name="List Table 3 Accent 3" w:uiPriority="48"/>
-    <w:lsdException w:name="List Table 4 Accent 3" w:uiPriority="49"/>
-    <w:lsdException w:name="List Table 5 Dark Accent 3" w:uiPriority="50"/>
-    <w:lsdException w:name="List Table 6 Colorful Accent 3" w:uiPriority="51"/>
-    <w:lsdException w:name="List Table 7 Colorful Accent 3" w:uiPriority="52"/>
-    <w:lsdException w:name="List Table 1 Light Accent 4" w:uiPriority="46"/>
-    <w:lsdException w:name="List Table 2 Accent 4" w:uiPriority="47"/>
-    <w:lsdException w:name="List Table 3 Accent 4" w:uiPriority="48"/>
-    <w:lsdException w:name="List Table 4 Accent 4" w:uiPriority="49"/>
-    <w:lsdException w:name="List Table 5 Dark Accent 4" w:uiPriority="50"/>
-    <w:lsdException w:name="List Table 6 Colorful Accent 4" w:uiPriority="51"/>
-    <w:lsdException w:name="List Table 7 Colorful Accent 4" w:uiPriority="52"/>
-    <w:lsdException w:name="List Table 1 Light Accent 5" w:uiPriority="46"/>
-    <w:lsdException w:name="List Table 2 Accent 5" w:uiPriority="47"/>
-    <w:lsdException w:name="List Table 3 Accent 5" w:uiPriority="48"/>
-    <w:lsdException w:name="List Table 4 Accent 5" w:uiPriority="49"/>
-    <w:lsdException w:name="List Table 5 Dark Accent 5" w:uiPriority="50"/>
-    <w:lsdException w:name="List Table 6 Colorful Accent 5" w:uiPriority="51"/>
-    <w:lsdException w:name="List Table 7 Colorful Accent 5" w:uiPriority="52"/>
-    <w:lsdException w:name="List Table 1 Light Accent 6" w:uiPriority="46"/>
-    <w:lsdException w:name="List Table 2 Accent 6" w:uiPriority="47"/>
-    <w:lsdException w:name="List Table 3 Accent 6" w:uiPriority="48"/>
-    <w:lsdException w:name="List Table 4 Accent 6" w:uiPriority="49"/>
-    <w:lsdException w:name="List Table 5 Dark Accent 6" w:uiPriority="50"/>
-    <w:lsdException w:name="List Table 6 Colorful Accent 6" w:uiPriority="51"/>
-    <w:lsdException w:name="List Table 7 Colorful Accent 6" w:uiPriority="52"/>
+  <w:latentStyles w:defLockedState="0" w:defUIPriority="99" w:defSemiHidden="1" w:defUnhideWhenUsed="1" w:defQFormat="0" w:count="267">
+    <w:lsdException w:name="Normal" w:semiHidden="0" w:uiPriority="0" w:unhideWhenUsed="0" w:qFormat="1"/>
+    <w:lsdException w:name="heading 1" w:semiHidden="0" w:uiPriority="9" w:unhideWhenUsed="0" w:qFormat="1"/>
+    <w:lsdException w:name="heading 2" w:uiPriority="9" w:qFormat="1"/>
+    <w:lsdException w:name="heading 3" w:uiPriority="9" w:qFormat="1"/>
+    <w:lsdException w:name="heading 4" w:uiPriority="9" w:qFormat="1"/>
+    <w:lsdException w:name="heading 5" w:uiPriority="9" w:qFormat="1"/>
+    <w:lsdException w:name="heading 6" w:uiPriority="9" w:qFormat="1"/>
+    <w:lsdException w:name="heading 7" w:uiPriority="9" w:qFormat="1"/>
+    <w:lsdException w:name="heading 8" w:uiPriority="9" w:qFormat="1"/>
+    <w:lsdException w:name="heading 9" w:uiPriority="9" w:qFormat="1"/>
+    <w:lsdException w:name="toc 1" w:uiPriority="39"/>
+    <w:lsdException w:name="toc 2" w:uiPriority="39"/>
+    <w:lsdException w:name="toc 3" w:uiPriority="39"/>
+    <w:lsdException w:name="toc 4" w:uiPriority="39"/>
+    <w:lsdException w:name="toc 5" w:uiPriority="39"/>
+    <w:lsdException w:name="toc 6" w:uiPriority="39"/>
+    <w:lsdException w:name="toc 7" w:uiPriority="39"/>
+    <w:lsdException w:name="toc 8" w:uiPriority="39"/>
+    <w:lsdException w:name="toc 9" w:uiPriority="39"/>
+    <w:lsdException w:name="caption" w:uiPriority="35" w:qFormat="1"/>
+    <w:lsdException w:name="Title" w:semiHidden="0" w:uiPriority="10" w:unhideWhenUsed="0" w:qFormat="1"/>
+    <w:lsdException w:name="Default Paragraph Font" w:uiPriority="1"/>
+    <w:lsdException w:name="Subtitle" w:semiHidden="0" w:uiPriority="11" w:unhideWhenUsed="0" w:qFormat="1"/>
+    <w:lsdException w:name="Strong" w:semiHidden="0" w:uiPriority="22" w:unhideWhenUsed="0" w:qFormat="1"/>
+    <w:lsdException w:name="Emphasis" w:semiHidden="0" w:uiPriority="20" w:unhideWhenUsed="0" w:qFormat="1"/>
+    <w:lsdException w:name="Table Grid" w:semiHidden="0" w:uiPriority="59" w:unhideWhenUsed="0"/>
+    <w:lsdException w:name="Placeholder Text" w:unhideWhenUsed="0"/>
+    <w:lsdException w:name="No Spacing" w:semiHidden="0" w:uiPriority="1" w:unhideWhenUsed="0" w:qFormat="1"/>
+    <w:lsdException w:name="Light Shading" w:semiHidden="0" w:uiPriority="60" w:unhideWhenUsed="0"/>
+    <w:lsdException w:name="Light List" w:semiHidden="0" w:uiPriority="61" w:unhideWhenUsed="0"/>
+    <w:lsdException w:name="Light Grid" w:semiHidden="0" w:uiPriority="62" w:unhideWhenUsed="0"/>
+    <w:lsdException w:name="Medium Shading 1" w:semiHidden="0" w:uiPriority="63" w:unhideWhenUsed="0"/>
+    <w:lsdException w:name="Medium Shading 2" w:semiHidden="0" w:uiPriority="64" w:unhideWhenUsed="0"/>
+    <w:lsdException w:name="Medium List 1" w:semiHidden="0" w:uiPriority="65" w:unhideWhenUsed="0"/>
+    <w:lsdException w:name="Medium List 2" w:semiHidden="0" w:uiPriority="66" w:unhideWhenUsed="0"/>
+    <w:lsdException w:name="Medium Grid 1" w:semiHidden="0" w:uiPriority="67" w:unhideWhenUsed="0"/>
+    <w:lsdException w:name="Medium Grid 2" w:semiHidden="0" w:uiPriority="68" w:unhideWhenUsed="0"/>
+    <w:lsdException w:name="Medium Grid 3" w:semiHidden="0" w:uiPriority="69" w:unhideWhenUsed="0"/>
+    <w:lsdException w:name="Dark List" w:semiHidden="0" w:uiPriority="70" w:unhideWhenUsed="0"/>
+    <w:lsdException w:name="Colorful Shading" w:semiHidden="0" w:uiPriority="71" w:unhideWhenUsed="0"/>
+    <w:lsdException w:name="Colorful List" w:semiHidden="0" w:uiPriority="72" w:unhideWhenUsed="0"/>
+    <w:lsdException w:name="Colorful Grid" w:semiHidden="0" w:uiPriority="73" w:unhideWhenUsed="0"/>
+    <w:lsdException w:name="Light Shading Accent 1" w:semiHidden="0" w:uiPriority="60" w:unhideWhenUsed="0"/>
+    <w:lsdException w:name="Light List Accent 1" w:semiHidden="0" w:uiPriority="61" w:unhideWhenUsed="0"/>
+    <w:lsdException w:name="Light Grid Accent 1" w:semiHidden="0" w:uiPriority="62" w:unhideWhenUsed="0"/>
+    <w:lsdException w:name="Medium Shading 1 Accent 1" w:semiHidden="0" w:uiPriority="63" w:unhideWhenUsed="0"/>
+    <w:lsdException w:name="Medium Shading 2 Accent 1" w:semiHidden="0" w:uiPriority="64" w:unhideWhenUsed="0"/>
+    <w:lsdException w:name="Medium List 1 Accent 1" w:semiHidden="0" w:uiPriority="65" w:unhideWhenUsed="0"/>
+    <w:lsdException w:name="Revision" w:unhideWhenUsed="0"/>
+    <w:lsdException w:name="List Paragraph" w:semiHidden="0" w:uiPriority="34" w:unhideWhenUsed="0" w:qFormat="1"/>
+    <w:lsdException w:name="Quote" w:semiHidden="0" w:uiPriority="29" w:unhideWhenUsed="0" w:qFormat="1"/>
+    <w:lsdException w:name="Intense Quote" w:semiHidden="0" w:uiPriority="30" w:unhideWhenUsed="0" w:qFormat="1"/>
+    <w:lsdException w:name="Medium List 2 Accent 1" w:semiHidden="0" w:uiPriority="66" w:unhideWhenUsed="0"/>
+    <w:lsdException w:name="Medium Grid 1 Accent 1" w:semiHidden="0" w:uiPriority="67" w:unhideWhenUsed="0"/>
+    <w:lsdException w:name="Medium Grid 2 Accent 1" w:semiHidden="0" w:uiPriority="68" w:unhideWhenUsed="0"/>
+    <w:lsdException w:name="Medium Grid 3 Accent 1" w:semiHidden="0" w:uiPriority="69" w:unhideWhenUsed="0"/>
+    <w:lsdException w:name="Dark List Accent 1" w:semiHidden="0" w:uiPriority="70" w:unhideWhenUsed="0"/>
+    <w:lsdException w:name="Colorful Shading Accent 1" w:semiHidden="0" w:uiPriority="71" w:unhideWhenUsed="0"/>
+    <w:lsdException w:name="Colorful List Accent 1" w:semiHidden="0" w:uiPriority="72" w:unhideWhenUsed="0"/>
+    <w:lsdException w:name="Colorful Grid Accent 1" w:semiHidden="0" w:uiPriority="73" w:unhideWhenUsed="0"/>
+    <w:lsdException w:name="Light Shading Accent 2" w:semiHidden="0" w:uiPriority="60" w:unhideWhenUsed="0"/>
+    <w:lsdException w:name="Light List Accent 2" w:semiHidden="0" w:uiPriority="61" w:unhideWhenUsed="0"/>
+    <w:lsdException w:name="Light Grid Accent 2" w:semiHidden="0" w:uiPriority="62" w:unhideWhenUsed="0"/>
+    <w:lsdException w:name="Medium Shading 1 Accent 2" w:semiHidden="0" w:uiPriority="63" w:unhideWhenUsed="0"/>
+    <w:lsdException w:name="Medium Shading 2 Accent 2" w:semiHidden="0" w:uiPriority="64" w:unhideWhenUsed="0"/>
+    <w:lsdException w:name="Medium List 1 Accent 2" w:semiHidden="0" w:uiPriority="65" w:unhideWhenUsed="0"/>
+    <w:lsdException w:name="Medium List 2 Accent 2" w:semiHidden="0" w:uiPriority="66" w:unhideWhenUsed="0"/>
+    <w:lsdException w:name="Medium Grid 1 Accent 2" w:semiHidden="0" w:uiPriority="67" w:unhideWhenUsed="0"/>
+    <w:lsdException w:name="Medium Grid 2 Accent 2" w:semiHidden="0" w:uiPriority="68" w:unhideWhenUsed="0"/>
+    <w:lsdException w:name="Medium Grid 3 Accent 2" w:semiHidden="0" w:uiPriority="69" w:unhideWhenUsed="0"/>
+    <w:lsdException w:name="Dark List Accent 2" w:semiHidden="0" w:uiPriority="70" w:unhideWhenUsed="0"/>
+    <w:lsdException w:name="Colorful Shading Accent 2" w:semiHidden="0" w:uiPriority="71" w:unhideWhenUsed="0"/>
+    <w:lsdException w:name="Colorful List Accent 2" w:semiHidden="0" w:uiPriority="72" w:unhideWhenUsed="0"/>
+    <w:lsdException w:name="Colorful Grid Accent 2" w:semiHidden="0" w:uiPriority="73" w:unhideWhenUsed="0"/>
+    <w:lsdException w:name="Light Shading Accent 3" w:semiHidden="0" w:uiPriority="60" w:unhideWhenUsed="0"/>
+    <w:lsdException w:name="Light List Accent 3" w:semiHidden="0" w:uiPriority="61" w:unhideWhenUsed="0"/>
+    <w:lsdException w:name="Light Grid Accent 3" w:semiHidden="0" w:uiPriority="62" w:unhideWhenUsed="0"/>
+    <w:lsdException w:name="Medium Shading 1 Accent 3" w:semiHidden="0" w:uiPriority="63" w:unhideWhenUsed="0"/>
+    <w:lsdException w:name="Medium Shading 2 Accent 3" w:semiHidden="0" w:uiPriority="64" w:unhideWhenUsed="0"/>
+    <w:lsdException w:name="Medium List 1 Accent 3" w:semiHidden="0" w:uiPriority="65" w:unhideWhenUsed="0"/>
+    <w:lsdException w:name="Medium List 2 Accent 3" w:semiHidden="0" w:uiPriority="66" w:unhideWhenUsed="0"/>
+    <w:lsdException w:name="Medium Grid 1 Accent 3" w:semiHidden="0" w:uiPriority="67" w:unhideWhenUsed="0"/>
+    <w:lsdException w:name="Medium Grid 2 Accent 3" w:semiHidden="0" w:uiPriority="68" w:unhideWhenUsed="0"/>
+    <w:lsdException w:name="Medium Grid 3 Accent 3" w:semiHidden="0" w:uiPriority="69" w:unhideWhenUsed="0"/>
+    <w:lsdException w:name="Dark List Accent 3" w:semiHidden="0" w:uiPriority="70" w:unhideWhenUsed="0"/>
+    <w:lsdException w:name="Colorful Shading Accent 3" w:semiHidden="0" w:uiPriority="71" w:unhideWhenUsed="0"/>
+    <w:lsdException w:name="Colorful List Accent 3" w:semiHidden="0" w:uiPriority="72" w:unhideWhenUsed="0"/>
+    <w:lsdException w:name="Colorful Grid Accent 3" w:semiHidden="0" w:uiPriority="73" w:unhideWhenUsed="0"/>
+    <w:lsdException w:name="Light Shading Accent 4" w:semiHidden="0" w:uiPriority="60" w:unhideWhenUsed="0"/>
+    <w:lsdException w:name="Light List Accent 4" w:semiHidden="0" w:uiPriority="61" w:unhideWhenUsed="0"/>
+    <w:lsdException w:name="Light Grid Accent 4" w:semiHidden="0" w:uiPriority="62" w:unhideWhenUsed="0"/>
+    <w:lsdException w:name="Medium Shading 1 Accent 4" w:semiHidden="0" w:uiPriority="63" w:unhideWhenUsed="0"/>
+    <w:lsdException w:name="Medium Shading 2 Accent 4" w:semiHidden="0" w:uiPriority="64" w:unhideWhenUsed="0"/>
+    <w:lsdException w:name="Medium List 1 Accent 4" w:semiHidden="0" w:uiPriority="65" w:unhideWhenUsed="0"/>
+    <w:lsdException w:name="Medium List 2 Accent 4" w:semiHidden="0" w:uiPriority="66" w:unhideWhenUsed="0"/>
+    <w:lsdException w:name="Medium Grid 1 Accent 4" w:semiHidden="0" w:uiPriority="67" w:unhideWhenUsed="0"/>
+    <w:lsdException w:name="Medium Grid 2 Accent 4" w:semiHidden="0" w:uiPriority="68" w:unhideWhenUsed="0"/>
+    <w:lsdException w:name="Medium Grid 3 Accent 4" w:semiHidden="0" w:uiPriority="69" w:unhideWhenUsed="0"/>
+    <w:lsdException w:name="Dark List Accent 4" w:semiHidden="0" w:uiPriority="70" w:unhideWhenUsed="0"/>
+    <w:lsdException w:name="Colorful Shading Accent 4" w:semiHidden="0" w:uiPriority="71" w:unhideWhenUsed="0"/>
+    <w:lsdException w:name="Colorful List Accent 4" w:semiHidden="0" w:uiPriority="72" w:unhideWhenUsed="0"/>
+    <w:lsdException w:name="Colorful Grid Accent 4" w:semiHidden="0" w:uiPriority="73" w:unhideWhenUsed="0"/>
+    <w:lsdException w:name="Light Shading Accent 5" w:semiHidden="0" w:uiPriority="60" w:unhideWhenUsed="0"/>
+    <w:lsdException w:name="Light List Accent 5" w:semiHidden="0" w:uiPriority="61" w:unhideWhenUsed="0"/>
+    <w:lsdException w:name="Light Grid Accent 5" w:semiHidden="0" w:uiPriority="62" w:unhideWhenUsed="0"/>
+    <w:lsdException w:name="Medium Shading 1 Accent 5" w:semiHidden="0" w:uiPriority="63" w:unhideWhenUsed="0"/>
+    <w:lsdException w:name="Medium Shading 2 Accent 5" w:semiHidden="0" w:uiPriority="64" w:unhideWhenUsed="0"/>
+    <w:lsdException w:name="Medium List 1 Accent 5" w:semiHidden="0" w:uiPriority="65" w:unhideWhenUsed="0"/>
+    <w:lsdException w:name="Medium List 2 Accent 5" w:semiHidden="0" w:uiPriority="66" w:unhideWhenUsed="0"/>
+    <w:lsdException w:name="Medium Grid 1 Accent 5" w:semiHidden="0" w:uiPriority="67" w:unhideWhenUsed="0"/>
+    <w:lsdException w:name="Medium Grid 2 Accent 5" w:semiHidden="0" w:uiPriority="68" w:unhideWhenUsed="0"/>
+    <w:lsdException w:name="Medium Grid 3 Accent 5" w:semiHidden="0" w:uiPriority="69" w:unhideWhenUsed="0"/>
+    <w:lsdException w:name="Dark List Accent 5" w:semiHidden="0" w:uiPriority="70" w:unhideWhenUsed="0"/>
+    <w:lsdException w:name="Colorful Shading Accent 5" w:semiHidden="0" w:uiPriority="71" w:unhideWhenUsed="0"/>
+    <w:lsdException w:name="Colorful List Accent 5" w:semiHidden="0" w:uiPriority="72" w:unhideWhenUsed="0"/>
+    <w:lsdException w:name="Colorful Grid Accent 5" w:semiHidden="0" w:uiPriority="73" w:unhideWhenUsed="0"/>
+    <w:lsdException w:name="Light Shading Accent 6" w:semiHidden="0" w:uiPriority="60" w:unhideWhenUsed="0"/>
+    <w:lsdException w:name="Light List Accent 6" w:semiHidden="0" w:uiPriority="61" w:unhideWhenUsed="0"/>
+    <w:lsdException w:name="Light Grid Accent 6" w:semiHidden="0" w:uiPriority="62" w:unhideWhenUsed="0"/>
+    <w:lsdException w:name="Medium Shading 1 Accent 6" w:semiHidden="0" w:uiPriority="63" w:unhideWhenUsed="0"/>
+    <w:lsdException w:name="Medium Shading 2 Accent 6" w:semiHidden="0" w:uiPriority="64" w:unhideWhenUsed="0"/>
+    <w:lsdException w:name="Medium List 1 Accent 6" w:semiHidden="0" w:uiPriority="65" w:unhideWhenUsed="0"/>
+    <w:lsdException w:name="Medium List 2 Accent 6" w:semiHidden="0" w:uiPriority="66" w:unhideWhenUsed="0"/>
+    <w:lsdException w:name="Medium Grid 1 Accent 6" w:semiHidden="0" w:uiPriority="67" w:unhideWhenUsed="0"/>
+    <w:lsdException w:name="Medium Grid 2 Accent 6" w:semiHidden="0" w:uiPriority="68" w:unhideWhenUsed="0"/>
+    <w:lsdException w:name="Medium Grid 3 Accent 6" w:semiHidden="0" w:uiPriority="69" w:unhideWhenUsed="0"/>
+    <w:lsdException w:name="Dark List Accent 6" w:semiHidden="0" w:uiPriority="70" w:unhideWhenUsed="0"/>
+    <w:lsdException w:name="Colorful Shading Accent 6" w:semiHidden="0" w:uiPriority="71" w:unhideWhenUsed="0"/>
+    <w:lsdException w:name="Colorful List Accent 6" w:semiHidden="0" w:uiPriority="72" w:unhideWhenUsed="0"/>
+    <w:lsdException w:name="Colorful Grid Accent 6" w:semiHidden="0" w:uiPriority="73" w:unhideWhenUsed="0"/>
+    <w:lsdException w:name="Subtle Emphasis" w:semiHidden="0" w:uiPriority="19" w:unhideWhenUsed="0" w:qFormat="1"/>
+    <w:lsdException w:name="Intense Emphasis" w:semiHidden="0" w:uiPriority="21" w:unhideWhenUsed="0" w:qFormat="1"/>
+    <w:lsdException w:name="Subtle Reference" w:semiHidden="0" w:uiPriority="31" w:unhideWhenUsed="0" w:qFormat="1"/>
+    <w:lsdException w:name="Intense Reference" w:semiHidden="0" w:uiPriority="32" w:unhideWhenUsed="0" w:qFormat="1"/>
+    <w:lsdException w:name="Book Title" w:semiHidden="0" w:uiPriority="33" w:unhideWhenUsed="0" w:qFormat="1"/>
+    <w:lsdException w:name="Bibliography" w:uiPriority="37"/>
+    <w:lsdException w:name="TOC Heading" w:uiPriority="39" w:qFormat="1"/>
+  </w:latentStyles>
+  <w:style w:type="paragraph" w:default="1" w:styleId="Normal">
+    <w:name w:val="Normal"/>
+    <w:qFormat/>
+  </w:style>
+  <w:style w:type="character" w:default="1" w:styleId="DefaultParagraphFont">
+    <w:name w:val="Default Paragraph Font"/>
+    <w:uiPriority w:val="1"/>
+    <w:semiHidden/>
+    <w:unhideWhenUsed/>
+  </w:style>
+  <w:style w:type="table" w:default="1" w:styleId="TableNormal">
+    <w:name w:val="Normal Table"/>
+    <w:uiPriority w:val="99"/>
+    <w:semiHidden/>
+    <w:unhideWhenUsed/>
+    <w:tblPr>
+      <w:tblInd w:w="0" w:type="dxa"/>
+      <w:tblCellMar>
+        <w:top w:w="0" w:type="dxa"/>
+        <w:left w:w="108" w:type="dxa"/>
+        <w:bottom w:w="0" w:type="dxa"/>
+        <w:right w:w="108" w:type="dxa"/>
+      </w:tblCellMar>
+    </w:tblPr>
+  </w:style>
+  <w:style w:type="numbering" w:default="1" w:styleId="NoList">
+    <w:name w:val="No List"/>
+    <w:uiPriority w:val="99"/>
+    <w:semiHidden/>
+    <w:unhideWhenUsed/>
+  </w:style>
+  <w:style w:type="paragraph" w:styleId="NormalWeb">
+    <w:name w:val="Normal (Web)"/>
+    <w:basedOn w:val="Normal"/>
+    <w:uiPriority w:val="99"/>
+    <w:semiHidden/>
+    <w:unhideWhenUsed/>
+    <w:rsid w:val="00943C2A"/>
+    <w:pPr>
+      <w:spacing w:before="100" w:beforeAutospacing="1" w:after="100" w:afterAutospacing="1" w:line="240" w:lineRule="auto"/>
+    </w:pPr>
+    <w:rPr>
+      <w:rFonts w:ascii="Times New Roman" w:eastAsiaTheme="minorEastAsia" w:hAnsi="Times New Roman" w:cs="Times New Roman"/>
+      <w:sz w:val="24"/>
+      <w:szCs w:val="24"/>
+    </w:rPr>
+  </w:style>
+  <w:style w:type="paragraph" w:styleId="BalloonText">
+    <w:name w:val="Balloon Text"/>
+    <w:basedOn w:val="Normal"/>
+    <w:link w:val="BalloonTextChar"/>
+    <w:uiPriority w:val="99"/>
+    <w:semiHidden/>
+    <w:unhideWhenUsed/>
+    <w:rsid w:val="00862F6F"/>
+    <w:pPr>
+      <w:spacing w:after="0" w:line="240" w:lineRule="auto"/>
+    </w:pPr>
+    <w:rPr>
+      <w:rFonts w:ascii="Tahoma" w:hAnsi="Tahoma" w:cs="Tahoma"/>
+      <w:sz w:val="16"/>
+      <w:szCs w:val="16"/>
+    </w:rPr>
+  </w:style>
+  <w:style w:type="character" w:customStyle="1" w:styleId="BalloonTextChar">
+    <w:name w:val="Balloon Text Char"/>
+    <w:basedOn w:val="DefaultParagraphFont"/>
+    <w:link w:val="BalloonText"/>
+    <w:uiPriority w:val="99"/>
+    <w:semiHidden/>
+    <w:rsid w:val="00862F6F"/>
+    <w:rPr>
+      <w:rFonts w:ascii="Tahoma" w:hAnsi="Tahoma" w:cs="Tahoma"/>
+      <w:sz w:val="16"/>
+      <w:szCs w:val="16"/>
+    </w:rPr>
+  </w:style>
+</w:styles>
+</file>
+
+<file path=word/stylesWithEffects.xml><?xml version="1.0" encoding="utf-8"?>
+<w:styles xmlns:wpc="http://schemas.microsoft.com/office/word/2010/wordprocessingCanvas" xmlns:mc="http://schemas.openxmlformats.org/markup-compatibility/2006" xmlns:o="urn:schemas-microsoft-com:office:office" xmlns:r="http://schemas.openxmlformats.org/officeDocument/2006/relationships" xmlns:m="http://schemas.openxmlformats.org/officeDocument/2006/math" xmlns:v="urn:schemas-microsoft-com:vml" xmlns:wp14="http://schemas.microsoft.com/office/word/2010/wordprocessingDrawing" xmlns:wp="http://schemas.openxmlformats.org/drawingml/2006/wordprocessingDrawing" xmlns:w10="urn:schemas-microsoft-com:office:word" xmlns:w="http://schemas.openxmlformats.org/wordprocessingml/2006/main" xmlns:w14="http://schemas.microsoft.com/office/word/2010/wordml" xmlns:wpg="http://schemas.microsoft.com/office/word/2010/wordprocessingGroup" xmlns:wpi="http://schemas.microsoft.com/office/word/2010/wordprocessingInk" xmlns:wne="http://schemas.microsoft.com/office/word/2006/wordml" xmlns:wps="http://schemas.microsoft.com/office/word/2010/wordprocessingShape" mc:Ignorable="w14 wp14">
+  <w:docDefaults>
+    <w:rPrDefault>
+      <w:rPr>
+        <w:rFonts w:asciiTheme="minorHAnsi" w:eastAsiaTheme="minorHAnsi" w:hAnsiTheme="minorHAnsi" w:cstheme="minorBidi"/>
+        <w:sz w:val="22"/>
+        <w:szCs w:val="22"/>
+        <w:lang w:val="en-US" w:eastAsia="en-US" w:bidi="ar-SA"/>
+      </w:rPr>
+    </w:rPrDefault>
+    <w:pPrDefault>
+      <w:pPr>
+        <w:spacing w:after="200" w:line="276" w:lineRule="auto"/>
+      </w:pPr>
+    </w:pPrDefault>
+  </w:docDefaults>
+  <w:latentStyles w:defLockedState="0" w:defUIPriority="99" w:defSemiHidden="1" w:defUnhideWhenUsed="1" w:defQFormat="0" w:count="267">
+    <w:lsdException w:name="Normal" w:semiHidden="0" w:uiPriority="0" w:unhideWhenUsed="0" w:qFormat="1"/>
+    <w:lsdException w:name="heading 1" w:semiHidden="0" w:uiPriority="9" w:unhideWhenUsed="0" w:qFormat="1"/>
+    <w:lsdException w:name="heading 2" w:uiPriority="9" w:qFormat="1"/>
+    <w:lsdException w:name="heading 3" w:uiPriority="9" w:qFormat="1"/>
+    <w:lsdException w:name="heading 4" w:uiPriority="9" w:qFormat="1"/>
+    <w:lsdException w:name="heading 5" w:uiPriority="9" w:qFormat="1"/>
+    <w:lsdException w:name="heading 6" w:uiPriority="9" w:qFormat="1"/>
+    <w:lsdException w:name="heading 7" w:uiPriority="9" w:qFormat="1"/>
+    <w:lsdException w:name="heading 8" w:uiPriority="9" w:qFormat="1"/>
+    <w:lsdException w:name="heading 9" w:uiPriority="9" w:qFormat="1"/>
+    <w:lsdException w:name="toc 1" w:uiPriority="39"/>
+    <w:lsdException w:name="toc 2" w:uiPriority="39"/>
+    <w:lsdException w:name="toc 3" w:uiPriority="39"/>
+    <w:lsdException w:name="toc 4" w:uiPriority="39"/>
+    <w:lsdException w:name="toc 5" w:uiPriority="39"/>
+    <w:lsdException w:name="toc 6" w:uiPriority="39"/>
+    <w:lsdException w:name="toc 7" w:uiPriority="39"/>
+    <w:lsdException w:name="toc 8" w:uiPriority="39"/>
+    <w:lsdException w:name="toc 9" w:uiPriority="39"/>
+    <w:lsdException w:name="caption" w:uiPriority="35" w:qFormat="1"/>
+    <w:lsdException w:name="Title" w:semiHidden="0" w:uiPriority="10" w:unhideWhenUsed="0" w:qFormat="1"/>
+    <w:lsdException w:name="Default Paragraph Font" w:uiPriority="1"/>
+    <w:lsdException w:name="Subtitle" w:semiHidden="0" w:uiPriority="11" w:unhideWhenUsed="0" w:qFormat="1"/>
+    <w:lsdException w:name="Strong" w:semiHidden="0" w:uiPriority="22" w:unhideWhenUsed="0" w:qFormat="1"/>
+    <w:lsdException w:name="Emphasis" w:semiHidden="0" w:uiPriority="20" w:unhideWhenUsed="0" w:qFormat="1"/>
+    <w:lsdException w:name="Table Grid" w:semiHidden="0" w:uiPriority="59" w:unhideWhenUsed="0"/>
+    <w:lsdException w:name="Placeholder Text" w:unhideWhenUsed="0"/>
+    <w:lsdException w:name="No Spacing" w:semiHidden="0" w:uiPriority="1" w:unhideWhenUsed="0" w:qFormat="1"/>
+    <w:lsdException w:name="Light Shading" w:semiHidden="0" w:uiPriority="60" w:unhideWhenUsed="0"/>
+    <w:lsdException w:name="Light List" w:semiHidden="0" w:uiPriority="61" w:unhideWhenUsed="0"/>
+    <w:lsdException w:name="Light Grid" w:semiHidden="0" w:uiPriority="62" w:unhideWhenUsed="0"/>
+    <w:lsdException w:name="Medium Shading 1" w:semiHidden="0" w:uiPriority="63" w:unhideWhenUsed="0"/>
+    <w:lsdException w:name="Medium Shading 2" w:semiHidden="0" w:uiPriority="64" w:unhideWhenUsed="0"/>
+    <w:lsdException w:name="Medium List 1" w:semiHidden="0" w:uiPriority="65" w:unhideWhenUsed="0"/>
+    <w:lsdException w:name="Medium List 2" w:semiHidden="0" w:uiPriority="66" w:unhideWhenUsed="0"/>
+    <w:lsdException w:name="Medium Grid 1" w:semiHidden="0" w:uiPriority="67" w:unhideWhenUsed="0"/>
+    <w:lsdException w:name="Medium Grid 2" w:semiHidden="0" w:uiPriority="68" w:unhideWhenUsed="0"/>
+    <w:lsdException w:name="Medium Grid 3" w:semiHidden="0" w:uiPriority="69" w:unhideWhenUsed="0"/>
+    <w:lsdException w:name="Dark List" w:semiHidden="0" w:uiPriority="70" w:unhideWhenUsed="0"/>
+    <w:lsdException w:name="Colorful Shading" w:semiHidden="0" w:uiPriority="71" w:unhideWhenUsed="0"/>
+    <w:lsdException w:name="Colorful List" w:semiHidden="0" w:uiPriority="72" w:unhideWhenUsed="0"/>
+    <w:lsdException w:name="Colorful Grid" w:semiHidden="0" w:uiPriority="73" w:unhideWhenUsed="0"/>
+    <w:lsdException w:name="Light Shading Accent 1" w:semiHidden="0" w:uiPriority="60" w:unhideWhenUsed="0"/>
+    <w:lsdException w:name="Light List Accent 1" w:semiHidden="0" w:uiPriority="61" w:unhideWhenUsed="0"/>
+    <w:lsdException w:name="Light Grid Accent 1" w:semiHidden="0" w:uiPriority="62" w:unhideWhenUsed="0"/>
+    <w:lsdException w:name="Medium Shading 1 Accent 1" w:semiHidden="0" w:uiPriority="63" w:unhideWhenUsed="0"/>
+    <w:lsdException w:name="Medium Shading 2 Accent 1" w:semiHidden="0" w:uiPriority="64" w:unhideWhenUsed="0"/>
+    <w:lsdException w:name="Medium List 1 Accent 1" w:semiHidden="0" w:uiPriority="65" w:unhideWhenUsed="0"/>
+    <w:lsdException w:name="Revision" w:unhideWhenUsed="0"/>
+    <w:lsdException w:name="List Paragraph" w:semiHidden="0" w:uiPriority="34" w:unhideWhenUsed="0" w:qFormat="1"/>
+    <w:lsdException w:name="Quote" w:semiHidden="0" w:uiPriority="29" w:unhideWhenUsed="0" w:qFormat="1"/>
+    <w:lsdException w:name="Intense Quote" w:semiHidden="0" w:uiPriority="30" w:unhideWhenUsed="0" w:qFormat="1"/>
+    <w:lsdException w:name="Medium List 2 Accent 1" w:semiHidden="0" w:uiPriority="66" w:unhideWhenUsed="0"/>
+    <w:lsdException w:name="Medium Grid 1 Accent 1" w:semiHidden="0" w:uiPriority="67" w:unhideWhenUsed="0"/>
+    <w:lsdException w:name="Medium Grid 2 Accent 1" w:semiHidden="0" w:uiPriority="68" w:unhideWhenUsed="0"/>
+    <w:lsdException w:name="Medium Grid 3 Accent 1" w:semiHidden="0" w:uiPriority="69" w:unhideWhenUsed="0"/>
+    <w:lsdException w:name="Dark List Accent 1" w:semiHidden="0" w:uiPriority="70" w:unhideWhenUsed="0"/>
+    <w:lsdException w:name="Colorful Shading Accent 1" w:semiHidden="0" w:uiPriority="71" w:unhideWhenUsed="0"/>
+    <w:lsdException w:name="Colorful List Accent 1" w:semiHidden="0" w:uiPriority="72" w:unhideWhenUsed="0"/>
+    <w:lsdException w:name="Colorful Grid Accent 1" w:semiHidden="0" w:uiPriority="73" w:unhideWhenUsed="0"/>
+    <w:lsdException w:name="Light Shading Accent 2" w:semiHidden="0" w:uiPriority="60" w:unhideWhenUsed="0"/>
+    <w:lsdException w:name="Light List Accent 2" w:semiHidden="0" w:uiPriority="61" w:unhideWhenUsed="0"/>
+    <w:lsdException w:name="Light Grid Accent 2" w:semiHidden="0" w:uiPriority="62" w:unhideWhenUsed="0"/>
+    <w:lsdException w:name="Medium Shading 1 Accent 2" w:semiHidden="0" w:uiPriority="63" w:unhideWhenUsed="0"/>
+    <w:lsdException w:name="Medium Shading 2 Accent 2" w:semiHidden="0" w:uiPriority="64" w:unhideWhenUsed="0"/>
+    <w:lsdException w:name="Medium List 1 Accent 2" w:semiHidden="0" w:uiPriority="65" w:unhideWhenUsed="0"/>
+    <w:lsdException w:name="Medium List 2 Accent 2" w:semiHidden="0" w:uiPriority="66" w:unhideWhenUsed="0"/>
+    <w:lsdException w:name="Medium Grid 1 Accent 2" w:semiHidden="0" w:uiPriority="67" w:unhideWhenUsed="0"/>
+    <w:lsdException w:name="Medium Grid 2 Accent 2" w:semiHidden="0" w:uiPriority="68" w:unhideWhenUsed="0"/>
+    <w:lsdException w:name="Medium Grid 3 Accent 2" w:semiHidden="0" w:uiPriority="69" w:unhideWhenUsed="0"/>
+    <w:lsdException w:name="Dark List Accent 2" w:semiHidden="0" w:uiPriority="70" w:unhideWhenUsed="0"/>
+    <w:lsdException w:name="Colorful Shading Accent 2" w:semiHidden="0" w:uiPriority="71" w:unhideWhenUsed="0"/>
+    <w:lsdException w:name="Colorful List Accent 2" w:semiHidden="0" w:uiPriority="72" w:unhideWhenUsed="0"/>
+    <w:lsdException w:name="Colorful Grid Accent 2" w:semiHidden="0" w:uiPriority="73" w:unhideWhenUsed="0"/>
+    <w:lsdException w:name="Light Shading Accent 3" w:semiHidden="0" w:uiPriority="60" w:unhideWhenUsed="0"/>
+    <w:lsdException w:name="Light List Accent 3" w:semiHidden="0" w:uiPriority="61" w:unhideWhenUsed="0"/>
+    <w:lsdException w:name="Light Grid Accent 3" w:semiHidden="0" w:uiPriority="62" w:unhideWhenUsed="0"/>
+    <w:lsdException w:name="Medium Shading 1 Accent 3" w:semiHidden="0" w:uiPriority="63" w:unhideWhenUsed="0"/>
+    <w:lsdException w:name="Medium Shading 2 Accent 3" w:semiHidden="0" w:uiPriority="64" w:unhideWhenUsed="0"/>
+    <w:lsdException w:name="Medium List 1 Accent 3" w:semiHidden="0" w:uiPriority="65" w:unhideWhenUsed="0"/>
+    <w:lsdException w:name="Medium List 2 Accent 3" w:semiHidden="0" w:uiPriority="66" w:unhideWhenUsed="0"/>
+    <w:lsdException w:name="Medium Grid 1 Accent 3" w:semiHidden="0" w:uiPriority="67" w:unhideWhenUsed="0"/>
+    <w:lsdException w:name="Medium Grid 2 Accent 3" w:semiHidden="0" w:uiPriority="68" w:unhideWhenUsed="0"/>
+    <w:lsdException w:name="Medium Grid 3 Accent 3" w:semiHidden="0" w:uiPriority="69" w:unhideWhenUsed="0"/>
+    <w:lsdException w:name="Dark List Accent 3" w:semiHidden="0" w:uiPriority="70" w:unhideWhenUsed="0"/>
+    <w:lsdException w:name="Colorful Shading Accent 3" w:semiHidden="0" w:uiPriority="71" w:unhideWhenUsed="0"/>
+    <w:lsdException w:name="Colorful List Accent 3" w:semiHidden="0" w:uiPriority="72" w:unhideWhenUsed="0"/>
+    <w:lsdException w:name="Colorful Grid Accent 3" w:semiHidden="0" w:uiPriority="73" w:unhideWhenUsed="0"/>
+    <w:lsdException w:name="Light Shading Accent 4" w:semiHidden="0" w:uiPriority="60" w:unhideWhenUsed="0"/>
+    <w:lsdException w:name="Light List Accent 4" w:semiHidden="0" w:uiPriority="61" w:unhideWhenUsed="0"/>
+    <w:lsdException w:name="Light Grid Accent 4" w:semiHidden="0" w:uiPriority="62" w:unhideWhenUsed="0"/>
+    <w:lsdException w:name="Medium Shading 1 Accent 4" w:semiHidden="0" w:uiPriority="63" w:unhideWhenUsed="0"/>
+    <w:lsdException w:name="Medium Shading 2 Accent 4" w:semiHidden="0" w:uiPriority="64" w:unhideWhenUsed="0"/>
+    <w:lsdException w:name="Medium List 1 Accent 4" w:semiHidden="0" w:uiPriority="65" w:unhideWhenUsed="0"/>
+    <w:lsdException w:name="Medium List 2 Accent 4" w:semiHidden="0" w:uiPriority="66" w:unhideWhenUsed="0"/>
+    <w:lsdException w:name="Medium Grid 1 Accent 4" w:semiHidden="0" w:uiPriority="67" w:unhideWhenUsed="0"/>
+    <w:lsdException w:name="Medium Grid 2 Accent 4" w:semiHidden="0" w:uiPriority="68" w:unhideWhenUsed="0"/>
+    <w:lsdException w:name="Medium Grid 3 Accent 4" w:semiHidden="0" w:uiPriority="69" w:unhideWhenUsed="0"/>
+    <w:lsdException w:name="Dark List Accent 4" w:semiHidden="0" w:uiPriority="70" w:unhideWhenUsed="0"/>
+    <w:lsdException w:name="Colorful Shading Accent 4" w:semiHidden="0" w:uiPriority="71" w:unhideWhenUsed="0"/>
+    <w:lsdException w:name="Colorful List Accent 4" w:semiHidden="0" w:uiPriority="72" w:unhideWhenUsed="0"/>
+    <w:lsdException w:name="Colorful Grid Accent 4" w:semiHidden="0" w:uiPriority="73" w:unhideWhenUsed="0"/>
+    <w:lsdException w:name="Light Shading Accent 5" w:semiHidden="0" w:uiPriority="60" w:unhideWhenUsed="0"/>
+    <w:lsdException w:name="Light List Accent 5" w:semiHidden="0" w:uiPriority="61" w:unhideWhenUsed="0"/>
+    <w:lsdException w:name="Light Grid Accent 5" w:semiHidden="0" w:uiPriority="62" w:unhideWhenUsed="0"/>
+    <w:lsdException w:name="Medium Shading 1 Accent 5" w:semiHidden="0" w:uiPriority="63" w:unhideWhenUsed="0"/>
+    <w:lsdException w:name="Medium Shading 2 Accent 5" w:semiHidden="0" w:uiPriority="64" w:unhideWhenUsed="0"/>
+    <w:lsdException w:name="Medium List 1 Accent 5" w:semiHidden="0" w:uiPriority="65" w:unhideWhenUsed="0"/>
+    <w:lsdException w:name="Medium List 2 Accent 5" w:semiHidden="0" w:uiPriority="66" w:unhideWhenUsed="0"/>
+    <w:lsdException w:name="Medium Grid 1 Accent 5" w:semiHidden="0" w:uiPriority="67" w:unhideWhenUsed="0"/>
+    <w:lsdException w:name="Medium Grid 2 Accent 5" w:semiHidden="0" w:uiPriority="68" w:unhideWhenUsed="0"/>
+    <w:lsdException w:name="Medium Grid 3 Accent 5" w:semiHidden="0" w:uiPriority="69" w:unhideWhenUsed="0"/>
+    <w:lsdException w:name="Dark List Accent 5" w:semiHidden="0" w:uiPriority="70" w:unhideWhenUsed="0"/>
+    <w:lsdException w:name="Colorful Shading Accent 5" w:semiHidden="0" w:uiPriority="71" w:unhideWhenUsed="0"/>
+    <w:lsdException w:name="Colorful List Accent 5" w:semiHidden="0" w:uiPriority="72" w:unhideWhenUsed="0"/>
+    <w:lsdException w:name="Colorful Grid Accent 5" w:semiHidden="0" w:uiPriority="73" w:unhideWhenUsed="0"/>
+    <w:lsdException w:name="Light Shading Accent 6" w:semiHidden="0" w:uiPriority="60" w:unhideWhenUsed="0"/>
+    <w:lsdException w:name="Light List Accent 6" w:semiHidden="0" w:uiPriority="61" w:unhideWhenUsed="0"/>
+    <w:lsdException w:name="Light Grid Accent 6" w:semiHidden="0" w:uiPriority="62" w:unhideWhenUsed="0"/>
+    <w:lsdException w:name="Medium Shading 1 Accent 6" w:semiHidden="0" w:uiPriority="63" w:unhideWhenUsed="0"/>
+    <w:lsdException w:name="Medium Shading 2 Accent 6" w:semiHidden="0" w:uiPriority="64" w:unhideWhenUsed="0"/>
+    <w:lsdException w:name="Medium List 1 Accent 6" w:semiHidden="0" w:uiPriority="65" w:unhideWhenUsed="0"/>
+    <w:lsdException w:name="Medium List 2 Accent 6" w:semiHidden="0" w:uiPriority="66" w:unhideWhenUsed="0"/>
+    <w:lsdException w:name="Medium Grid 1 Accent 6" w:semiHidden="0" w:uiPriority="67" w:unhideWhenUsed="0"/>
+    <w:lsdException w:name="Medium Grid 2 Accent 6" w:semiHidden="0" w:uiPriority="68" w:unhideWhenUsed="0"/>
+    <w:lsdException w:name="Medium Grid 3 Accent 6" w:semiHidden="0" w:uiPriority="69" w:unhideWhenUsed="0"/>
+    <w:lsdException w:name="Dark List Accent 6" w:semiHidden="0" w:uiPriority="70" w:unhideWhenUsed="0"/>
+    <w:lsdException w:name="Colorful Shading Accent 6" w:semiHidden="0" w:uiPriority="71" w:unhideWhenUsed="0"/>
+    <w:lsdException w:name="Colorful List Accent 6" w:semiHidden="0" w:uiPriority="72" w:unhideWhenUsed="0"/>
+    <w:lsdException w:name="Colorful Grid Accent 6" w:semiHidden="0" w:uiPriority="73" w:unhideWhenUsed="0"/>
+    <w:lsdException w:name="Subtle Emphasis" w:semiHidden="0" w:uiPriority="19" w:unhideWhenUsed="0" w:qFormat="1"/>
+    <w:lsdException w:name="Intense Emphasis" w:semiHidden="0" w:uiPriority="21" w:unhideWhenUsed="0" w:qFormat="1"/>
+    <w:lsdException w:name="Subtle Reference" w:semiHidden="0" w:uiPriority="31" w:unhideWhenUsed="0" w:qFormat="1"/>
+    <w:lsdException w:name="Intense Reference" w:semiHidden="0" w:uiPriority="32" w:unhideWhenUsed="0" w:qFormat="1"/>
+    <w:lsdException w:name="Book Title" w:semiHidden="0" w:uiPriority="33" w:unhideWhenUsed="0" w:qFormat="1"/>
+    <w:lsdException w:name="Bibliography" w:uiPriority="37"/>
+    <w:lsdException w:name="TOC Heading" w:uiPriority="39" w:qFormat="1"/>
   </w:latentStyles>
   <w:style w:type="paragraph" w:default="1" w:styleId="Normal">
     <w:name w:val="Normal"/>
